--- a/FANNY/07  BITACORA.docx
+++ b/FANNY/07  BITACORA.docx
@@ -106,23 +106,29 @@
             <w:r>
               <w:rPr>
                 <w:rFonts w:ascii="Arial" w:eastAsia="Arial" w:hAnsi="Arial" w:cs="Arial"/>
-                <w:b/>
                 <w:sz w:val="24"/>
                 <w:szCs w:val="24"/>
               </w:rPr>
-              <w:t xml:space="preserve">Vicariato </w:t>
-            </w:r>
-            <w:proofErr w:type="spellStart"/>
-            <w:r>
-              <w:rPr>
-                <w:rFonts w:ascii="Arial" w:eastAsia="Arial" w:hAnsi="Arial" w:cs="Arial"/>
-                <w:b/>
+              <w:t>Vicariato Apostólico de Esmeraldas</w:t>
+            </w:r>
+          </w:p>
+        </w:tc>
+      </w:tr>
+      <w:tr>
+        <w:tc>
+          <w:tcPr>
+            <w:tcW w:w="6997" w:type="dxa"/>
+          </w:tcPr>
+          <w:p>
+            <w:pPr>
+              <w:spacing w:line="360" w:lineRule="auto"/>
+              <w:rPr>
+                <w:rFonts w:ascii="Arial" w:eastAsia="Arial" w:hAnsi="Arial" w:cs="Arial"/>
+                <w:bCs/>
                 <w:sz w:val="24"/>
                 <w:szCs w:val="24"/>
               </w:rPr>
-              <w:t>Apostolico</w:t>
-            </w:r>
-            <w:proofErr w:type="spellEnd"/>
+            </w:pPr>
             <w:r>
               <w:rPr>
                 <w:rFonts w:ascii="Arial" w:eastAsia="Arial" w:hAnsi="Arial" w:cs="Arial"/>
@@ -130,7 +136,58 @@
                 <w:sz w:val="24"/>
                 <w:szCs w:val="24"/>
               </w:rPr>
-              <w:t xml:space="preserve"> de Esmeraldas</w:t>
+              <w:t xml:space="preserve">DOCENTE TUTOR: </w:t>
+            </w:r>
+            <w:r>
+              <w:rPr>
+                <w:rFonts w:ascii="Arial" w:eastAsia="Arial" w:hAnsi="Arial" w:cs="Arial"/>
+                <w:bCs/>
+                <w:sz w:val="24"/>
+                <w:szCs w:val="24"/>
+              </w:rPr>
+              <w:t>Ing. Polk Vernaza</w:t>
+            </w:r>
+          </w:p>
+        </w:tc>
+        <w:tc>
+          <w:tcPr>
+            <w:tcW w:w="6997" w:type="dxa"/>
+          </w:tcPr>
+          <w:p>
+            <w:pPr>
+              <w:spacing w:line="360" w:lineRule="auto"/>
+              <w:rPr>
+                <w:rFonts w:ascii="Arial" w:eastAsia="Arial" w:hAnsi="Arial" w:cs="Arial"/>
+                <w:b/>
+                <w:sz w:val="24"/>
+                <w:szCs w:val="24"/>
+              </w:rPr>
+            </w:pPr>
+            <w:r>
+              <w:rPr>
+                <w:rFonts w:ascii="Arial" w:eastAsia="Arial" w:hAnsi="Arial" w:cs="Arial"/>
+                <w:b/>
+                <w:sz w:val="24"/>
+                <w:szCs w:val="24"/>
+              </w:rPr>
+              <w:t>SUPERVISOR</w:t>
+            </w:r>
+            <w:r>
+              <w:rPr>
+                <w:rFonts w:ascii="Arial" w:eastAsia="Arial" w:hAnsi="Arial" w:cs="Arial"/>
+                <w:sz w:val="24"/>
+                <w:szCs w:val="24"/>
+              </w:rPr>
+              <w:t xml:space="preserve">: </w:t>
+            </w:r>
+            <w:r>
+              <w:rPr>
+                <w:rFonts w:ascii="Arial" w:eastAsia="Arial" w:hAnsi="Arial" w:cs="Arial"/>
+                <w:bCs/>
+                <w:sz w:val="24"/>
+                <w:szCs w:val="24"/>
+              </w:rPr>
+              <w:t>Ing. Marcos Valdez</w:t>
             </w:r>
           </w:p>
         </w:tc>
@@ -145,7 +202,6 @@
               <w:spacing w:line="360" w:lineRule="auto"/>
               <w:rPr>
                 <w:rFonts w:ascii="Arial" w:eastAsia="Arial" w:hAnsi="Arial" w:cs="Arial"/>
-                <w:b/>
                 <w:sz w:val="24"/>
                 <w:szCs w:val="24"/>
               </w:rPr>
@@ -157,7 +213,7 @@
                 <w:sz w:val="24"/>
                 <w:szCs w:val="24"/>
               </w:rPr>
-              <w:t xml:space="preserve">DOCENTE TUTOR: </w:t>
+              <w:t>ESTUDIANTES:</w:t>
             </w:r>
             <w:r>
               <w:rPr>
@@ -166,24 +222,19 @@
                 <w:sz w:val="24"/>
                 <w:szCs w:val="24"/>
               </w:rPr>
-              <w:t>Polk Vernaza</w:t>
-            </w:r>
-          </w:p>
-        </w:tc>
-        <w:tc>
-          <w:tcPr>
-            <w:tcW w:w="6997" w:type="dxa"/>
-          </w:tcPr>
-          <w:p>
-            <w:pPr>
-              <w:spacing w:line="360" w:lineRule="auto"/>
-              <w:rPr>
-                <w:rFonts w:ascii="Arial" w:eastAsia="Arial" w:hAnsi="Arial" w:cs="Arial"/>
-                <w:b/>
+              <w:t xml:space="preserve"> </w:t>
+            </w:r>
+            <w:r>
+              <w:rPr>
+                <w:rFonts w:ascii="Arial" w:eastAsia="Arial" w:hAnsi="Arial" w:cs="Arial"/>
+                <w:bCs/>
                 <w:sz w:val="24"/>
                 <w:szCs w:val="24"/>
               </w:rPr>
-            </w:pPr>
+              <w:t>Fanny Elizabeth Prado Quiñonez</w:t>
+            </w:r>
+            <w:bookmarkStart w:id="0" w:name="_GoBack"/>
+            <w:bookmarkEnd w:id="0"/>
             <w:r>
               <w:rPr>
                 <w:rFonts w:ascii="Arial" w:eastAsia="Arial" w:hAnsi="Arial" w:cs="Arial"/>
@@ -191,60 +242,7 @@
                 <w:sz w:val="24"/>
                 <w:szCs w:val="24"/>
               </w:rPr>
-              <w:t>SUPERVISOR</w:t>
-            </w:r>
-            <w:r>
-              <w:rPr>
-                <w:rFonts w:ascii="Arial" w:eastAsia="Arial" w:hAnsi="Arial" w:cs="Arial"/>
-                <w:sz w:val="24"/>
-                <w:szCs w:val="24"/>
-              </w:rPr>
-              <w:t xml:space="preserve">: </w:t>
-            </w:r>
-            <w:r>
-              <w:rPr>
-                <w:rFonts w:ascii="Arial" w:eastAsia="Arial" w:hAnsi="Arial" w:cs="Arial"/>
-                <w:sz w:val="24"/>
-                <w:szCs w:val="24"/>
-              </w:rPr>
-              <w:t>Ing. Marcos Valdez</w:t>
-            </w:r>
-            <w:bookmarkStart w:id="0" w:name="_GoBack"/>
-            <w:bookmarkEnd w:id="0"/>
-          </w:p>
-        </w:tc>
-      </w:tr>
-      <w:tr>
-        <w:tc>
-          <w:tcPr>
-            <w:tcW w:w="6997" w:type="dxa"/>
-          </w:tcPr>
-          <w:p>
-            <w:pPr>
-              <w:spacing w:line="360" w:lineRule="auto"/>
-              <w:rPr>
-                <w:rFonts w:ascii="Arial" w:eastAsia="Arial" w:hAnsi="Arial" w:cs="Arial"/>
-                <w:sz w:val="24"/>
-                <w:szCs w:val="24"/>
-              </w:rPr>
-            </w:pPr>
-            <w:r>
-              <w:rPr>
-                <w:rFonts w:ascii="Arial" w:eastAsia="Arial" w:hAnsi="Arial" w:cs="Arial"/>
-                <w:b/>
-                <w:sz w:val="24"/>
-                <w:szCs w:val="24"/>
-              </w:rPr>
-              <w:t xml:space="preserve">ESTUDIANTES:  </w:t>
-            </w:r>
-            <w:r>
-              <w:rPr>
-                <w:rFonts w:ascii="Arial" w:eastAsia="Arial" w:hAnsi="Arial" w:cs="Arial"/>
-                <w:b/>
-                <w:sz w:val="24"/>
-                <w:szCs w:val="24"/>
-              </w:rPr>
-              <w:t>Fanny Elizabeth Prado Quiñonez</w:t>
+              <w:t xml:space="preserve"> </w:t>
             </w:r>
           </w:p>
         </w:tc>
@@ -419,7 +417,6 @@
         <w:tc>
           <w:tcPr>
             <w:tcW w:w="3343" w:type="dxa"/>
-            <w:shd w:val="clear" w:color="auto" w:fill="auto"/>
             <w:vAlign w:val="center"/>
           </w:tcPr>
           <w:p>
@@ -492,6 +489,13 @@
                 <w:b/>
               </w:rPr>
             </w:pPr>
+            <w:r>
+              <w:rPr>
+                <w:rFonts w:ascii="Arial" w:eastAsia="Arial" w:hAnsi="Arial" w:cs="Arial"/>
+                <w:b/>
+              </w:rPr>
+              <w:t>Recolección de requerimientos funcionales y no funcionales</w:t>
+            </w:r>
           </w:p>
         </w:tc>
         <w:tc>
@@ -507,6 +511,13 @@
                 <w:b/>
               </w:rPr>
             </w:pPr>
+            <w:r>
+              <w:rPr>
+                <w:rFonts w:ascii="Arial" w:eastAsia="Arial" w:hAnsi="Arial" w:cs="Arial"/>
+                <w:b/>
+              </w:rPr>
+              <w:t>12/06/2025</w:t>
+            </w:r>
           </w:p>
         </w:tc>
         <w:tc>
@@ -522,6 +533,13 @@
                 <w:b/>
               </w:rPr>
             </w:pPr>
+            <w:r>
+              <w:rPr>
+                <w:rFonts w:ascii="Arial" w:eastAsia="Arial" w:hAnsi="Arial" w:cs="Arial"/>
+                <w:b/>
+              </w:rPr>
+              <w:t>10</w:t>
+            </w:r>
           </w:p>
         </w:tc>
         <w:tc>
@@ -537,12 +555,19 @@
                 <w:b/>
               </w:rPr>
             </w:pPr>
+            <w:r>
+              <w:rPr>
+                <w:rFonts w:ascii="Arial" w:eastAsia="Arial" w:hAnsi="Arial" w:cs="Arial"/>
+                <w:b/>
+              </w:rPr>
+              <w:t>12</w:t>
+            </w:r>
           </w:p>
         </w:tc>
         <w:tc>
           <w:tcPr>
             <w:tcW w:w="3343" w:type="dxa"/>
-            <w:shd w:val="clear" w:color="auto" w:fill="auto"/>
+            <w:vMerge w:val="restart"/>
             <w:vAlign w:val="center"/>
           </w:tcPr>
           <w:p>
@@ -593,14 +618,16 @@
               <w:rPr>
                 <w:rFonts w:ascii="Arial" w:eastAsia="Arial" w:hAnsi="Arial" w:cs="Arial"/>
                 <w:b/>
-              </w:rPr>
-            </w:pPr>
-            <w:r>
-              <w:rPr>
-                <w:rFonts w:ascii="Arial" w:eastAsia="Arial" w:hAnsi="Arial" w:cs="Arial"/>
-                <w:b/>
-              </w:rPr>
-              <w:t xml:space="preserve"> </w:t>
+                <w:bCs/>
+              </w:rPr>
+            </w:pPr>
+            <w:r>
+              <w:rPr>
+                <w:rFonts w:ascii="Arial" w:hAnsi="Arial" w:cs="Arial"/>
+                <w:b/>
+                <w:bCs/>
+              </w:rPr>
+              <w:t>Realizar observación directa de los procesos actuales de control de asistencia.</w:t>
             </w:r>
           </w:p>
         </w:tc>
@@ -617,6 +644,13 @@
                 <w:b/>
               </w:rPr>
             </w:pPr>
+            <w:r>
+              <w:rPr>
+                <w:rFonts w:ascii="Arial" w:eastAsia="Arial" w:hAnsi="Arial" w:cs="Arial"/>
+                <w:b/>
+              </w:rPr>
+              <w:t>13/06/2025</w:t>
+            </w:r>
           </w:p>
         </w:tc>
         <w:tc>
@@ -632,6 +666,13 @@
                 <w:b/>
               </w:rPr>
             </w:pPr>
+            <w:r>
+              <w:rPr>
+                <w:rFonts w:ascii="Arial" w:eastAsia="Arial" w:hAnsi="Arial" w:cs="Arial"/>
+                <w:b/>
+              </w:rPr>
+              <w:t>10</w:t>
+            </w:r>
           </w:p>
         </w:tc>
         <w:tc>
@@ -647,12 +688,19 @@
                 <w:b/>
               </w:rPr>
             </w:pPr>
+            <w:r>
+              <w:rPr>
+                <w:rFonts w:ascii="Arial" w:eastAsia="Arial" w:hAnsi="Arial" w:cs="Arial"/>
+                <w:b/>
+              </w:rPr>
+              <w:t>12</w:t>
+            </w:r>
           </w:p>
         </w:tc>
         <w:tc>
           <w:tcPr>
             <w:tcW w:w="3343" w:type="dxa"/>
-            <w:shd w:val="clear" w:color="auto" w:fill="auto"/>
+            <w:vMerge/>
             <w:vAlign w:val="center"/>
           </w:tcPr>
           <w:p>
@@ -705,6 +753,20 @@
                 <w:b/>
               </w:rPr>
             </w:pPr>
+            <w:r>
+              <w:rPr>
+                <w:rFonts w:ascii="Arial" w:eastAsia="Arial" w:hAnsi="Arial" w:cs="Arial"/>
+                <w:b/>
+              </w:rPr>
+              <w:t>Instalación de un servidor local (XAMPP</w:t>
+            </w:r>
+            <w:r>
+              <w:rPr>
+                <w:rFonts w:ascii="Arial" w:eastAsia="Arial" w:hAnsi="Arial" w:cs="Arial"/>
+                <w:b/>
+              </w:rPr>
+              <w:t>)</w:t>
+            </w:r>
           </w:p>
         </w:tc>
         <w:tc>
@@ -720,6 +782,13 @@
                 <w:b/>
               </w:rPr>
             </w:pPr>
+            <w:r>
+              <w:rPr>
+                <w:rFonts w:ascii="Arial" w:eastAsia="Arial" w:hAnsi="Arial" w:cs="Arial"/>
+                <w:b/>
+              </w:rPr>
+              <w:t>16/06/2025</w:t>
+            </w:r>
           </w:p>
         </w:tc>
         <w:tc>
@@ -735,6 +804,13 @@
                 <w:b/>
               </w:rPr>
             </w:pPr>
+            <w:r>
+              <w:rPr>
+                <w:rFonts w:ascii="Arial" w:eastAsia="Arial" w:hAnsi="Arial" w:cs="Arial"/>
+                <w:b/>
+              </w:rPr>
+              <w:t>10</w:t>
+            </w:r>
           </w:p>
         </w:tc>
         <w:tc>
@@ -750,12 +826,19 @@
                 <w:b/>
               </w:rPr>
             </w:pPr>
+            <w:r>
+              <w:rPr>
+                <w:rFonts w:ascii="Arial" w:eastAsia="Arial" w:hAnsi="Arial" w:cs="Arial"/>
+                <w:b/>
+              </w:rPr>
+              <w:t>12</w:t>
+            </w:r>
           </w:p>
         </w:tc>
         <w:tc>
           <w:tcPr>
             <w:tcW w:w="3343" w:type="dxa"/>
-            <w:shd w:val="clear" w:color="auto" w:fill="auto"/>
+            <w:vMerge/>
             <w:vAlign w:val="center"/>
           </w:tcPr>
           <w:p>
@@ -781,18 +864,17 @@
           </w:tcPr>
           <w:p>
             <w:pPr>
-              <w:jc w:val="center"/>
-              <w:rPr>
-                <w:rFonts w:ascii="Arial" w:eastAsia="Arial" w:hAnsi="Arial" w:cs="Arial"/>
-                <w:b/>
-              </w:rPr>
-            </w:pPr>
-            <w:r>
-              <w:rPr>
-                <w:rFonts w:ascii="Arial" w:eastAsia="Arial" w:hAnsi="Arial" w:cs="Arial"/>
-                <w:b/>
-              </w:rPr>
-              <w:t>……..</w:t>
+              <w:rPr>
+                <w:rFonts w:ascii="Arial" w:eastAsia="Arial" w:hAnsi="Arial" w:cs="Arial"/>
+                <w:b/>
+              </w:rPr>
+            </w:pPr>
+            <w:r>
+              <w:rPr>
+                <w:rFonts w:ascii="Arial" w:eastAsia="Arial" w:hAnsi="Arial" w:cs="Arial"/>
+                <w:b/>
+              </w:rPr>
+              <w:t xml:space="preserve">    04</w:t>
             </w:r>
           </w:p>
         </w:tc>
@@ -803,12 +885,18 @@
           </w:tcPr>
           <w:p>
             <w:pPr>
-              <w:jc w:val="center"/>
-              <w:rPr>
-                <w:rFonts w:ascii="Arial" w:eastAsia="Arial" w:hAnsi="Arial" w:cs="Arial"/>
-                <w:b/>
-              </w:rPr>
-            </w:pPr>
+              <w:rPr>
+                <w:rFonts w:ascii="Arial" w:eastAsia="Arial" w:hAnsi="Arial" w:cs="Arial"/>
+                <w:b/>
+              </w:rPr>
+            </w:pPr>
+            <w:r>
+              <w:rPr>
+                <w:rFonts w:ascii="Arial" w:eastAsia="Arial" w:hAnsi="Arial" w:cs="Arial"/>
+                <w:b/>
+              </w:rPr>
+              <w:t>Instalación de un editor o IDE (Visual Studio Code)</w:t>
+            </w:r>
           </w:p>
         </w:tc>
         <w:tc>
@@ -824,6 +912,13 @@
                 <w:b/>
               </w:rPr>
             </w:pPr>
+            <w:r>
+              <w:rPr>
+                <w:rFonts w:ascii="Arial" w:eastAsia="Arial" w:hAnsi="Arial" w:cs="Arial"/>
+                <w:b/>
+              </w:rPr>
+              <w:t>17/06/2025</w:t>
+            </w:r>
           </w:p>
         </w:tc>
         <w:tc>
@@ -839,6 +934,13 @@
                 <w:b/>
               </w:rPr>
             </w:pPr>
+            <w:r>
+              <w:rPr>
+                <w:rFonts w:ascii="Arial" w:eastAsia="Arial" w:hAnsi="Arial" w:cs="Arial"/>
+                <w:b/>
+              </w:rPr>
+              <w:t>10</w:t>
+            </w:r>
           </w:p>
         </w:tc>
         <w:tc>
@@ -854,12 +956,19 @@
                 <w:b/>
               </w:rPr>
             </w:pPr>
+            <w:r>
+              <w:rPr>
+                <w:rFonts w:ascii="Arial" w:eastAsia="Arial" w:hAnsi="Arial" w:cs="Arial"/>
+                <w:b/>
+              </w:rPr>
+              <w:t>12</w:t>
+            </w:r>
           </w:p>
         </w:tc>
         <w:tc>
           <w:tcPr>
             <w:tcW w:w="3343" w:type="dxa"/>
-            <w:shd w:val="clear" w:color="auto" w:fill="auto"/>
+            <w:vMerge/>
             <w:vAlign w:val="center"/>
           </w:tcPr>
           <w:p>
@@ -891,6 +1000,3426 @@
                 <w:b/>
               </w:rPr>
             </w:pPr>
+            <w:r>
+              <w:rPr>
+                <w:rFonts w:ascii="Arial" w:eastAsia="Arial" w:hAnsi="Arial" w:cs="Arial"/>
+                <w:b/>
+              </w:rPr>
+              <w:t>05</w:t>
+            </w:r>
+          </w:p>
+        </w:tc>
+        <w:tc>
+          <w:tcPr>
+            <w:tcW w:w="5821" w:type="dxa"/>
+            <w:vAlign w:val="center"/>
+          </w:tcPr>
+          <w:p>
+            <w:pPr>
+              <w:rPr>
+                <w:rFonts w:ascii="Arial" w:eastAsia="Arial" w:hAnsi="Arial" w:cs="Arial"/>
+                <w:b/>
+              </w:rPr>
+            </w:pPr>
+            <w:r>
+              <w:rPr>
+                <w:rFonts w:ascii="Arial" w:eastAsia="Arial" w:hAnsi="Arial" w:cs="Arial"/>
+                <w:b/>
+              </w:rPr>
+              <w:t>Instalación del sistema de control de versiones (Git)</w:t>
+            </w:r>
+          </w:p>
+        </w:tc>
+        <w:tc>
+          <w:tcPr>
+            <w:tcW w:w="1224" w:type="dxa"/>
+            <w:vAlign w:val="center"/>
+          </w:tcPr>
+          <w:p>
+            <w:pPr>
+              <w:jc w:val="center"/>
+              <w:rPr>
+                <w:rFonts w:ascii="Arial" w:eastAsia="Arial" w:hAnsi="Arial" w:cs="Arial"/>
+                <w:b/>
+              </w:rPr>
+            </w:pPr>
+            <w:r>
+              <w:rPr>
+                <w:rFonts w:ascii="Arial" w:eastAsia="Arial" w:hAnsi="Arial" w:cs="Arial"/>
+                <w:b/>
+              </w:rPr>
+              <w:t>18/06/2025</w:t>
+            </w:r>
+          </w:p>
+        </w:tc>
+        <w:tc>
+          <w:tcPr>
+            <w:tcW w:w="1333" w:type="dxa"/>
+            <w:vAlign w:val="center"/>
+          </w:tcPr>
+          <w:p>
+            <w:pPr>
+              <w:jc w:val="center"/>
+              <w:rPr>
+                <w:rFonts w:ascii="Arial" w:eastAsia="Arial" w:hAnsi="Arial" w:cs="Arial"/>
+                <w:b/>
+              </w:rPr>
+            </w:pPr>
+            <w:r>
+              <w:rPr>
+                <w:rFonts w:ascii="Arial" w:eastAsia="Arial" w:hAnsi="Arial" w:cs="Arial"/>
+                <w:b/>
+              </w:rPr>
+              <w:t>10</w:t>
+            </w:r>
+          </w:p>
+        </w:tc>
+        <w:tc>
+          <w:tcPr>
+            <w:tcW w:w="1302" w:type="dxa"/>
+            <w:vAlign w:val="center"/>
+          </w:tcPr>
+          <w:p>
+            <w:pPr>
+              <w:jc w:val="center"/>
+              <w:rPr>
+                <w:rFonts w:ascii="Arial" w:eastAsia="Arial" w:hAnsi="Arial" w:cs="Arial"/>
+                <w:b/>
+              </w:rPr>
+            </w:pPr>
+            <w:r>
+              <w:rPr>
+                <w:rFonts w:ascii="Arial" w:eastAsia="Arial" w:hAnsi="Arial" w:cs="Arial"/>
+                <w:b/>
+              </w:rPr>
+              <w:t>12</w:t>
+            </w:r>
+          </w:p>
+        </w:tc>
+        <w:tc>
+          <w:tcPr>
+            <w:tcW w:w="3343" w:type="dxa"/>
+            <w:vMerge/>
+            <w:vAlign w:val="center"/>
+          </w:tcPr>
+          <w:p>
+            <w:pPr>
+              <w:jc w:val="center"/>
+              <w:rPr>
+                <w:rFonts w:ascii="Arial" w:eastAsia="Arial" w:hAnsi="Arial" w:cs="Arial"/>
+                <w:b/>
+              </w:rPr>
+            </w:pPr>
+          </w:p>
+        </w:tc>
+      </w:tr>
+      <w:tr>
+        <w:trPr>
+          <w:trHeight w:val="680"/>
+          <w:jc w:val="center"/>
+        </w:trPr>
+        <w:tc>
+          <w:tcPr>
+            <w:tcW w:w="977" w:type="dxa"/>
+            <w:vAlign w:val="center"/>
+          </w:tcPr>
+          <w:p>
+            <w:pPr>
+              <w:jc w:val="center"/>
+              <w:rPr>
+                <w:rFonts w:ascii="Arial" w:eastAsia="Arial" w:hAnsi="Arial" w:cs="Arial"/>
+                <w:b/>
+              </w:rPr>
+            </w:pPr>
+            <w:r>
+              <w:rPr>
+                <w:rFonts w:ascii="Arial" w:eastAsia="Arial" w:hAnsi="Arial" w:cs="Arial"/>
+                <w:b/>
+              </w:rPr>
+              <w:t>06</w:t>
+            </w:r>
+          </w:p>
+        </w:tc>
+        <w:tc>
+          <w:tcPr>
+            <w:tcW w:w="5821" w:type="dxa"/>
+            <w:vAlign w:val="center"/>
+          </w:tcPr>
+          <w:p>
+            <w:pPr>
+              <w:rPr>
+                <w:rFonts w:ascii="Arial" w:eastAsia="Arial" w:hAnsi="Arial" w:cs="Arial"/>
+                <w:b/>
+              </w:rPr>
+            </w:pPr>
+            <w:r>
+              <w:rPr>
+                <w:rFonts w:ascii="Arial" w:eastAsia="Arial" w:hAnsi="Arial" w:cs="Arial"/>
+                <w:b/>
+              </w:rPr>
+              <w:t>Configuración de Composer (PHP)</w:t>
+            </w:r>
+          </w:p>
+        </w:tc>
+        <w:tc>
+          <w:tcPr>
+            <w:tcW w:w="1224" w:type="dxa"/>
+            <w:vAlign w:val="center"/>
+          </w:tcPr>
+          <w:p>
+            <w:pPr>
+              <w:jc w:val="center"/>
+              <w:rPr>
+                <w:rFonts w:ascii="Arial" w:eastAsia="Arial" w:hAnsi="Arial" w:cs="Arial"/>
+                <w:b/>
+              </w:rPr>
+            </w:pPr>
+            <w:r>
+              <w:rPr>
+                <w:rFonts w:ascii="Arial" w:eastAsia="Arial" w:hAnsi="Arial" w:cs="Arial"/>
+                <w:b/>
+              </w:rPr>
+              <w:t>19/06/2025</w:t>
+            </w:r>
+          </w:p>
+        </w:tc>
+        <w:tc>
+          <w:tcPr>
+            <w:tcW w:w="1333" w:type="dxa"/>
+            <w:vAlign w:val="center"/>
+          </w:tcPr>
+          <w:p>
+            <w:pPr>
+              <w:jc w:val="center"/>
+              <w:rPr>
+                <w:rFonts w:ascii="Arial" w:eastAsia="Arial" w:hAnsi="Arial" w:cs="Arial"/>
+                <w:b/>
+              </w:rPr>
+            </w:pPr>
+            <w:r>
+              <w:rPr>
+                <w:rFonts w:ascii="Arial" w:eastAsia="Arial" w:hAnsi="Arial" w:cs="Arial"/>
+                <w:b/>
+              </w:rPr>
+              <w:t>10</w:t>
+            </w:r>
+          </w:p>
+        </w:tc>
+        <w:tc>
+          <w:tcPr>
+            <w:tcW w:w="1302" w:type="dxa"/>
+            <w:vAlign w:val="center"/>
+          </w:tcPr>
+          <w:p>
+            <w:pPr>
+              <w:jc w:val="center"/>
+              <w:rPr>
+                <w:rFonts w:ascii="Arial" w:eastAsia="Arial" w:hAnsi="Arial" w:cs="Arial"/>
+                <w:b/>
+              </w:rPr>
+            </w:pPr>
+            <w:r>
+              <w:rPr>
+                <w:rFonts w:ascii="Arial" w:eastAsia="Arial" w:hAnsi="Arial" w:cs="Arial"/>
+                <w:b/>
+              </w:rPr>
+              <w:t>12</w:t>
+            </w:r>
+          </w:p>
+        </w:tc>
+        <w:tc>
+          <w:tcPr>
+            <w:tcW w:w="3343" w:type="dxa"/>
+            <w:vMerge/>
+            <w:vAlign w:val="center"/>
+          </w:tcPr>
+          <w:p>
+            <w:pPr>
+              <w:jc w:val="center"/>
+              <w:rPr>
+                <w:rFonts w:ascii="Arial" w:eastAsia="Arial" w:hAnsi="Arial" w:cs="Arial"/>
+                <w:b/>
+              </w:rPr>
+            </w:pPr>
+          </w:p>
+        </w:tc>
+      </w:tr>
+      <w:tr>
+        <w:trPr>
+          <w:trHeight w:val="680"/>
+          <w:jc w:val="center"/>
+        </w:trPr>
+        <w:tc>
+          <w:tcPr>
+            <w:tcW w:w="977" w:type="dxa"/>
+            <w:vAlign w:val="center"/>
+          </w:tcPr>
+          <w:p>
+            <w:pPr>
+              <w:jc w:val="center"/>
+              <w:rPr>
+                <w:rFonts w:ascii="Arial" w:eastAsia="Arial" w:hAnsi="Arial" w:cs="Arial"/>
+                <w:b/>
+              </w:rPr>
+            </w:pPr>
+            <w:r>
+              <w:rPr>
+                <w:rFonts w:ascii="Arial" w:eastAsia="Arial" w:hAnsi="Arial" w:cs="Arial"/>
+                <w:b/>
+              </w:rPr>
+              <w:t>07</w:t>
+            </w:r>
+          </w:p>
+        </w:tc>
+        <w:tc>
+          <w:tcPr>
+            <w:tcW w:w="5821" w:type="dxa"/>
+            <w:vAlign w:val="center"/>
+          </w:tcPr>
+          <w:p>
+            <w:pPr>
+              <w:rPr>
+                <w:rFonts w:ascii="Arial" w:eastAsia="Arial" w:hAnsi="Arial" w:cs="Arial"/>
+                <w:b/>
+              </w:rPr>
+            </w:pPr>
+            <w:r>
+              <w:rPr>
+                <w:rFonts w:ascii="Arial" w:eastAsia="Arial" w:hAnsi="Arial" w:cs="Arial"/>
+                <w:b/>
+              </w:rPr>
+              <w:t>Instalación del framework (por ejemplo, Laravel)</w:t>
+            </w:r>
+          </w:p>
+        </w:tc>
+        <w:tc>
+          <w:tcPr>
+            <w:tcW w:w="1224" w:type="dxa"/>
+            <w:vAlign w:val="center"/>
+          </w:tcPr>
+          <w:p>
+            <w:pPr>
+              <w:jc w:val="center"/>
+              <w:rPr>
+                <w:rFonts w:ascii="Arial" w:eastAsia="Arial" w:hAnsi="Arial" w:cs="Arial"/>
+                <w:b/>
+              </w:rPr>
+            </w:pPr>
+            <w:r>
+              <w:rPr>
+                <w:rFonts w:ascii="Arial" w:eastAsia="Arial" w:hAnsi="Arial" w:cs="Arial"/>
+                <w:b/>
+              </w:rPr>
+              <w:t>20/06/2025</w:t>
+            </w:r>
+          </w:p>
+        </w:tc>
+        <w:tc>
+          <w:tcPr>
+            <w:tcW w:w="1333" w:type="dxa"/>
+            <w:vAlign w:val="center"/>
+          </w:tcPr>
+          <w:p>
+            <w:pPr>
+              <w:jc w:val="center"/>
+              <w:rPr>
+                <w:rFonts w:ascii="Arial" w:eastAsia="Arial" w:hAnsi="Arial" w:cs="Arial"/>
+                <w:b/>
+              </w:rPr>
+            </w:pPr>
+            <w:r>
+              <w:rPr>
+                <w:rFonts w:ascii="Arial" w:eastAsia="Arial" w:hAnsi="Arial" w:cs="Arial"/>
+                <w:b/>
+              </w:rPr>
+              <w:t>8</w:t>
+            </w:r>
+          </w:p>
+        </w:tc>
+        <w:tc>
+          <w:tcPr>
+            <w:tcW w:w="1302" w:type="dxa"/>
+            <w:vAlign w:val="center"/>
+          </w:tcPr>
+          <w:p>
+            <w:pPr>
+              <w:jc w:val="center"/>
+              <w:rPr>
+                <w:rFonts w:ascii="Arial" w:eastAsia="Arial" w:hAnsi="Arial" w:cs="Arial"/>
+                <w:b/>
+              </w:rPr>
+            </w:pPr>
+            <w:r>
+              <w:rPr>
+                <w:rFonts w:ascii="Arial" w:eastAsia="Arial" w:hAnsi="Arial" w:cs="Arial"/>
+                <w:b/>
+              </w:rPr>
+              <w:t>12</w:t>
+            </w:r>
+          </w:p>
+        </w:tc>
+        <w:tc>
+          <w:tcPr>
+            <w:tcW w:w="3343" w:type="dxa"/>
+            <w:vMerge/>
+            <w:vAlign w:val="center"/>
+          </w:tcPr>
+          <w:p>
+            <w:pPr>
+              <w:jc w:val="center"/>
+              <w:rPr>
+                <w:rFonts w:ascii="Arial" w:eastAsia="Arial" w:hAnsi="Arial" w:cs="Arial"/>
+                <w:b/>
+              </w:rPr>
+            </w:pPr>
+          </w:p>
+        </w:tc>
+      </w:tr>
+      <w:tr>
+        <w:trPr>
+          <w:trHeight w:val="680"/>
+          <w:jc w:val="center"/>
+        </w:trPr>
+        <w:tc>
+          <w:tcPr>
+            <w:tcW w:w="977" w:type="dxa"/>
+            <w:vAlign w:val="center"/>
+          </w:tcPr>
+          <w:p>
+            <w:pPr>
+              <w:jc w:val="center"/>
+              <w:rPr>
+                <w:rFonts w:ascii="Arial" w:eastAsia="Arial" w:hAnsi="Arial" w:cs="Arial"/>
+                <w:b/>
+              </w:rPr>
+            </w:pPr>
+            <w:r>
+              <w:rPr>
+                <w:rFonts w:ascii="Arial" w:eastAsia="Arial" w:hAnsi="Arial" w:cs="Arial"/>
+                <w:b/>
+              </w:rPr>
+              <w:t>08</w:t>
+            </w:r>
+          </w:p>
+        </w:tc>
+        <w:tc>
+          <w:tcPr>
+            <w:tcW w:w="5821" w:type="dxa"/>
+            <w:vAlign w:val="center"/>
+          </w:tcPr>
+          <w:p>
+            <w:pPr>
+              <w:rPr>
+                <w:rFonts w:ascii="Arial" w:eastAsia="Arial" w:hAnsi="Arial" w:cs="Arial"/>
+                <w:b/>
+              </w:rPr>
+            </w:pPr>
+            <w:r>
+              <w:rPr>
+                <w:rFonts w:ascii="Arial" w:eastAsia="Arial" w:hAnsi="Arial" w:cs="Arial"/>
+                <w:b/>
+              </w:rPr>
+              <w:t>Maquetado de interfaces con Blade y Bootstrap</w:t>
+            </w:r>
+          </w:p>
+        </w:tc>
+        <w:tc>
+          <w:tcPr>
+            <w:tcW w:w="1224" w:type="dxa"/>
+            <w:vAlign w:val="center"/>
+          </w:tcPr>
+          <w:p>
+            <w:pPr>
+              <w:jc w:val="center"/>
+              <w:rPr>
+                <w:rFonts w:ascii="Arial" w:eastAsia="Arial" w:hAnsi="Arial" w:cs="Arial"/>
+                <w:b/>
+              </w:rPr>
+            </w:pPr>
+            <w:r>
+              <w:rPr>
+                <w:rFonts w:ascii="Arial" w:eastAsia="Arial" w:hAnsi="Arial" w:cs="Arial"/>
+                <w:b/>
+              </w:rPr>
+              <w:t>23/06/2025</w:t>
+            </w:r>
+          </w:p>
+        </w:tc>
+        <w:tc>
+          <w:tcPr>
+            <w:tcW w:w="1333" w:type="dxa"/>
+            <w:vAlign w:val="center"/>
+          </w:tcPr>
+          <w:p>
+            <w:pPr>
+              <w:jc w:val="center"/>
+              <w:rPr>
+                <w:rFonts w:ascii="Arial" w:eastAsia="Arial" w:hAnsi="Arial" w:cs="Arial"/>
+                <w:b/>
+              </w:rPr>
+            </w:pPr>
+            <w:r>
+              <w:rPr>
+                <w:rFonts w:ascii="Arial" w:eastAsia="Arial" w:hAnsi="Arial" w:cs="Arial"/>
+                <w:b/>
+              </w:rPr>
+              <w:t>8</w:t>
+            </w:r>
+          </w:p>
+        </w:tc>
+        <w:tc>
+          <w:tcPr>
+            <w:tcW w:w="1302" w:type="dxa"/>
+            <w:vAlign w:val="center"/>
+          </w:tcPr>
+          <w:p>
+            <w:pPr>
+              <w:jc w:val="center"/>
+              <w:rPr>
+                <w:rFonts w:ascii="Arial" w:eastAsia="Arial" w:hAnsi="Arial" w:cs="Arial"/>
+                <w:b/>
+              </w:rPr>
+            </w:pPr>
+            <w:r>
+              <w:rPr>
+                <w:rFonts w:ascii="Arial" w:eastAsia="Arial" w:hAnsi="Arial" w:cs="Arial"/>
+                <w:b/>
+              </w:rPr>
+              <w:t>12</w:t>
+            </w:r>
+          </w:p>
+        </w:tc>
+        <w:tc>
+          <w:tcPr>
+            <w:tcW w:w="3343" w:type="dxa"/>
+            <w:vMerge/>
+            <w:vAlign w:val="center"/>
+          </w:tcPr>
+          <w:p>
+            <w:pPr>
+              <w:jc w:val="center"/>
+              <w:rPr>
+                <w:rFonts w:ascii="Arial" w:eastAsia="Arial" w:hAnsi="Arial" w:cs="Arial"/>
+                <w:b/>
+              </w:rPr>
+            </w:pPr>
+          </w:p>
+        </w:tc>
+      </w:tr>
+      <w:tr>
+        <w:trPr>
+          <w:trHeight w:val="680"/>
+          <w:jc w:val="center"/>
+        </w:trPr>
+        <w:tc>
+          <w:tcPr>
+            <w:tcW w:w="977" w:type="dxa"/>
+            <w:vAlign w:val="center"/>
+          </w:tcPr>
+          <w:p>
+            <w:pPr>
+              <w:jc w:val="center"/>
+              <w:rPr>
+                <w:rFonts w:ascii="Arial" w:eastAsia="Arial" w:hAnsi="Arial" w:cs="Arial"/>
+                <w:b/>
+              </w:rPr>
+            </w:pPr>
+            <w:r>
+              <w:rPr>
+                <w:rFonts w:ascii="Arial" w:eastAsia="Arial" w:hAnsi="Arial" w:cs="Arial"/>
+                <w:b/>
+              </w:rPr>
+              <w:t>09</w:t>
+            </w:r>
+          </w:p>
+        </w:tc>
+        <w:tc>
+          <w:tcPr>
+            <w:tcW w:w="5821" w:type="dxa"/>
+            <w:vAlign w:val="center"/>
+          </w:tcPr>
+          <w:p>
+            <w:pPr>
+              <w:rPr>
+                <w:rFonts w:ascii="Arial" w:eastAsia="Arial" w:hAnsi="Arial" w:cs="Arial"/>
+                <w:b/>
+              </w:rPr>
+            </w:pPr>
+            <w:r>
+              <w:rPr>
+                <w:rFonts w:ascii="Arial" w:eastAsia="Arial" w:hAnsi="Arial" w:cs="Arial"/>
+                <w:b/>
+              </w:rPr>
+              <w:t>Diseño de casos de uso y wireframes</w:t>
+            </w:r>
+          </w:p>
+        </w:tc>
+        <w:tc>
+          <w:tcPr>
+            <w:tcW w:w="1224" w:type="dxa"/>
+            <w:vAlign w:val="center"/>
+          </w:tcPr>
+          <w:p>
+            <w:pPr>
+              <w:jc w:val="center"/>
+              <w:rPr>
+                <w:rFonts w:ascii="Arial" w:eastAsia="Arial" w:hAnsi="Arial" w:cs="Arial"/>
+                <w:b/>
+              </w:rPr>
+            </w:pPr>
+            <w:r>
+              <w:rPr>
+                <w:rFonts w:ascii="Arial" w:eastAsia="Arial" w:hAnsi="Arial" w:cs="Arial"/>
+                <w:b/>
+              </w:rPr>
+              <w:t>24/06/2025</w:t>
+            </w:r>
+          </w:p>
+        </w:tc>
+        <w:tc>
+          <w:tcPr>
+            <w:tcW w:w="1333" w:type="dxa"/>
+            <w:vAlign w:val="center"/>
+          </w:tcPr>
+          <w:p>
+            <w:pPr>
+              <w:jc w:val="center"/>
+              <w:rPr>
+                <w:rFonts w:ascii="Arial" w:eastAsia="Arial" w:hAnsi="Arial" w:cs="Arial"/>
+                <w:b/>
+              </w:rPr>
+            </w:pPr>
+            <w:r>
+              <w:rPr>
+                <w:rFonts w:ascii="Arial" w:eastAsia="Arial" w:hAnsi="Arial" w:cs="Arial"/>
+                <w:b/>
+              </w:rPr>
+              <w:t>8</w:t>
+            </w:r>
+          </w:p>
+        </w:tc>
+        <w:tc>
+          <w:tcPr>
+            <w:tcW w:w="1302" w:type="dxa"/>
+            <w:vAlign w:val="center"/>
+          </w:tcPr>
+          <w:p>
+            <w:pPr>
+              <w:jc w:val="center"/>
+              <w:rPr>
+                <w:rFonts w:ascii="Arial" w:eastAsia="Arial" w:hAnsi="Arial" w:cs="Arial"/>
+                <w:b/>
+              </w:rPr>
+            </w:pPr>
+            <w:r>
+              <w:rPr>
+                <w:rFonts w:ascii="Arial" w:eastAsia="Arial" w:hAnsi="Arial" w:cs="Arial"/>
+                <w:b/>
+              </w:rPr>
+              <w:t>12</w:t>
+            </w:r>
+          </w:p>
+        </w:tc>
+        <w:tc>
+          <w:tcPr>
+            <w:tcW w:w="3343" w:type="dxa"/>
+            <w:vMerge/>
+            <w:vAlign w:val="center"/>
+          </w:tcPr>
+          <w:p>
+            <w:pPr>
+              <w:jc w:val="center"/>
+              <w:rPr>
+                <w:rFonts w:ascii="Arial" w:eastAsia="Arial" w:hAnsi="Arial" w:cs="Arial"/>
+                <w:b/>
+              </w:rPr>
+            </w:pPr>
+          </w:p>
+        </w:tc>
+      </w:tr>
+      <w:tr>
+        <w:trPr>
+          <w:trHeight w:val="680"/>
+          <w:jc w:val="center"/>
+        </w:trPr>
+        <w:tc>
+          <w:tcPr>
+            <w:tcW w:w="977" w:type="dxa"/>
+            <w:vAlign w:val="center"/>
+          </w:tcPr>
+          <w:p>
+            <w:pPr>
+              <w:jc w:val="center"/>
+              <w:rPr>
+                <w:rFonts w:ascii="Arial" w:eastAsia="Arial" w:hAnsi="Arial" w:cs="Arial"/>
+                <w:b/>
+              </w:rPr>
+            </w:pPr>
+            <w:r>
+              <w:rPr>
+                <w:rFonts w:ascii="Arial" w:eastAsia="Arial" w:hAnsi="Arial" w:cs="Arial"/>
+                <w:b/>
+              </w:rPr>
+              <w:lastRenderedPageBreak/>
+              <w:t>10</w:t>
+            </w:r>
+          </w:p>
+        </w:tc>
+        <w:tc>
+          <w:tcPr>
+            <w:tcW w:w="5821" w:type="dxa"/>
+            <w:vAlign w:val="center"/>
+          </w:tcPr>
+          <w:p>
+            <w:pPr>
+              <w:rPr>
+                <w:rFonts w:ascii="Arial" w:eastAsia="Arial" w:hAnsi="Arial" w:cs="Arial"/>
+                <w:b/>
+              </w:rPr>
+            </w:pPr>
+            <w:r>
+              <w:rPr>
+                <w:rFonts w:ascii="Arial" w:eastAsia="Arial" w:hAnsi="Arial" w:cs="Arial"/>
+                <w:b/>
+              </w:rPr>
+              <w:t>Creación del proyecto Laravel</w:t>
+            </w:r>
+          </w:p>
+        </w:tc>
+        <w:tc>
+          <w:tcPr>
+            <w:tcW w:w="1224" w:type="dxa"/>
+            <w:vAlign w:val="center"/>
+          </w:tcPr>
+          <w:p>
+            <w:pPr>
+              <w:jc w:val="center"/>
+              <w:rPr>
+                <w:rFonts w:ascii="Arial" w:eastAsia="Arial" w:hAnsi="Arial" w:cs="Arial"/>
+                <w:b/>
+              </w:rPr>
+            </w:pPr>
+            <w:r>
+              <w:rPr>
+                <w:rFonts w:ascii="Arial" w:eastAsia="Arial" w:hAnsi="Arial" w:cs="Arial"/>
+                <w:b/>
+              </w:rPr>
+              <w:t>25/06/2025</w:t>
+            </w:r>
+          </w:p>
+        </w:tc>
+        <w:tc>
+          <w:tcPr>
+            <w:tcW w:w="1333" w:type="dxa"/>
+            <w:vAlign w:val="center"/>
+          </w:tcPr>
+          <w:p>
+            <w:pPr>
+              <w:jc w:val="center"/>
+              <w:rPr>
+                <w:rFonts w:ascii="Arial" w:eastAsia="Arial" w:hAnsi="Arial" w:cs="Arial"/>
+                <w:b/>
+              </w:rPr>
+            </w:pPr>
+            <w:r>
+              <w:rPr>
+                <w:rFonts w:ascii="Arial" w:eastAsia="Arial" w:hAnsi="Arial" w:cs="Arial"/>
+                <w:b/>
+              </w:rPr>
+              <w:t>8</w:t>
+            </w:r>
+          </w:p>
+        </w:tc>
+        <w:tc>
+          <w:tcPr>
+            <w:tcW w:w="1302" w:type="dxa"/>
+            <w:vAlign w:val="center"/>
+          </w:tcPr>
+          <w:p>
+            <w:pPr>
+              <w:jc w:val="center"/>
+              <w:rPr>
+                <w:rFonts w:ascii="Arial" w:eastAsia="Arial" w:hAnsi="Arial" w:cs="Arial"/>
+                <w:b/>
+              </w:rPr>
+            </w:pPr>
+            <w:r>
+              <w:rPr>
+                <w:rFonts w:ascii="Arial" w:eastAsia="Arial" w:hAnsi="Arial" w:cs="Arial"/>
+                <w:b/>
+              </w:rPr>
+              <w:t>12</w:t>
+            </w:r>
+          </w:p>
+        </w:tc>
+        <w:tc>
+          <w:tcPr>
+            <w:tcW w:w="3343" w:type="dxa"/>
+            <w:vAlign w:val="center"/>
+          </w:tcPr>
+          <w:p>
+            <w:pPr>
+              <w:jc w:val="center"/>
+              <w:rPr>
+                <w:rFonts w:ascii="Arial" w:eastAsia="Arial" w:hAnsi="Arial" w:cs="Arial"/>
+                <w:b/>
+              </w:rPr>
+            </w:pPr>
+          </w:p>
+        </w:tc>
+      </w:tr>
+      <w:tr>
+        <w:trPr>
+          <w:trHeight w:val="680"/>
+          <w:jc w:val="center"/>
+        </w:trPr>
+        <w:tc>
+          <w:tcPr>
+            <w:tcW w:w="977" w:type="dxa"/>
+            <w:vAlign w:val="center"/>
+          </w:tcPr>
+          <w:p>
+            <w:pPr>
+              <w:jc w:val="center"/>
+              <w:rPr>
+                <w:rFonts w:ascii="Arial" w:eastAsia="Arial" w:hAnsi="Arial" w:cs="Arial"/>
+                <w:b/>
+              </w:rPr>
+            </w:pPr>
+            <w:r>
+              <w:rPr>
+                <w:rFonts w:ascii="Arial" w:eastAsia="Arial" w:hAnsi="Arial" w:cs="Arial"/>
+                <w:b/>
+              </w:rPr>
+              <w:t>11</w:t>
+            </w:r>
+          </w:p>
+        </w:tc>
+        <w:tc>
+          <w:tcPr>
+            <w:tcW w:w="5821" w:type="dxa"/>
+            <w:vAlign w:val="center"/>
+          </w:tcPr>
+          <w:p>
+            <w:pPr>
+              <w:rPr>
+                <w:rFonts w:ascii="Arial" w:eastAsia="Arial" w:hAnsi="Arial" w:cs="Arial"/>
+                <w:b/>
+              </w:rPr>
+            </w:pPr>
+            <w:r>
+              <w:rPr>
+                <w:rFonts w:ascii="Arial" w:eastAsia="Arial" w:hAnsi="Arial" w:cs="Arial"/>
+                <w:b/>
+              </w:rPr>
+              <w:t>Diseño y creación de migraciones</w:t>
+            </w:r>
+          </w:p>
+        </w:tc>
+        <w:tc>
+          <w:tcPr>
+            <w:tcW w:w="1224" w:type="dxa"/>
+            <w:vAlign w:val="center"/>
+          </w:tcPr>
+          <w:p>
+            <w:pPr>
+              <w:jc w:val="center"/>
+              <w:rPr>
+                <w:rFonts w:ascii="Arial" w:eastAsia="Arial" w:hAnsi="Arial" w:cs="Arial"/>
+                <w:b/>
+              </w:rPr>
+            </w:pPr>
+            <w:r>
+              <w:rPr>
+                <w:rFonts w:ascii="Arial" w:eastAsia="Arial" w:hAnsi="Arial" w:cs="Arial"/>
+                <w:b/>
+              </w:rPr>
+              <w:t>26/06/2025</w:t>
+            </w:r>
+          </w:p>
+        </w:tc>
+        <w:tc>
+          <w:tcPr>
+            <w:tcW w:w="1333" w:type="dxa"/>
+            <w:vAlign w:val="center"/>
+          </w:tcPr>
+          <w:p>
+            <w:pPr>
+              <w:jc w:val="center"/>
+              <w:rPr>
+                <w:rFonts w:ascii="Arial" w:eastAsia="Arial" w:hAnsi="Arial" w:cs="Arial"/>
+                <w:b/>
+              </w:rPr>
+            </w:pPr>
+            <w:r>
+              <w:rPr>
+                <w:rFonts w:ascii="Arial" w:eastAsia="Arial" w:hAnsi="Arial" w:cs="Arial"/>
+                <w:b/>
+              </w:rPr>
+              <w:t>8</w:t>
+            </w:r>
+          </w:p>
+        </w:tc>
+        <w:tc>
+          <w:tcPr>
+            <w:tcW w:w="1302" w:type="dxa"/>
+            <w:vAlign w:val="center"/>
+          </w:tcPr>
+          <w:p>
+            <w:pPr>
+              <w:jc w:val="center"/>
+              <w:rPr>
+                <w:rFonts w:ascii="Arial" w:eastAsia="Arial" w:hAnsi="Arial" w:cs="Arial"/>
+                <w:b/>
+              </w:rPr>
+            </w:pPr>
+            <w:r>
+              <w:rPr>
+                <w:rFonts w:ascii="Arial" w:eastAsia="Arial" w:hAnsi="Arial" w:cs="Arial"/>
+                <w:b/>
+              </w:rPr>
+              <w:t>12</w:t>
+            </w:r>
+          </w:p>
+        </w:tc>
+        <w:tc>
+          <w:tcPr>
+            <w:tcW w:w="3343" w:type="dxa"/>
+            <w:vAlign w:val="center"/>
+          </w:tcPr>
+          <w:p>
+            <w:pPr>
+              <w:jc w:val="center"/>
+              <w:rPr>
+                <w:rFonts w:ascii="Arial" w:eastAsia="Arial" w:hAnsi="Arial" w:cs="Arial"/>
+                <w:b/>
+              </w:rPr>
+            </w:pPr>
+          </w:p>
+        </w:tc>
+      </w:tr>
+      <w:tr>
+        <w:trPr>
+          <w:trHeight w:val="680"/>
+          <w:jc w:val="center"/>
+        </w:trPr>
+        <w:tc>
+          <w:tcPr>
+            <w:tcW w:w="977" w:type="dxa"/>
+            <w:vAlign w:val="center"/>
+          </w:tcPr>
+          <w:p>
+            <w:pPr>
+              <w:jc w:val="center"/>
+              <w:rPr>
+                <w:rFonts w:ascii="Arial" w:eastAsia="Arial" w:hAnsi="Arial" w:cs="Arial"/>
+                <w:b/>
+              </w:rPr>
+            </w:pPr>
+            <w:r>
+              <w:rPr>
+                <w:rFonts w:ascii="Arial" w:eastAsia="Arial" w:hAnsi="Arial" w:cs="Arial"/>
+                <w:b/>
+              </w:rPr>
+              <w:t>12</w:t>
+            </w:r>
+          </w:p>
+        </w:tc>
+        <w:tc>
+          <w:tcPr>
+            <w:tcW w:w="5821" w:type="dxa"/>
+            <w:vAlign w:val="center"/>
+          </w:tcPr>
+          <w:p>
+            <w:pPr>
+              <w:rPr>
+                <w:rFonts w:ascii="Arial" w:eastAsia="Arial" w:hAnsi="Arial" w:cs="Arial"/>
+                <w:b/>
+              </w:rPr>
+            </w:pPr>
+            <w:r>
+              <w:rPr>
+                <w:rFonts w:ascii="Arial" w:eastAsia="Arial" w:hAnsi="Arial" w:cs="Arial"/>
+                <w:b/>
+              </w:rPr>
+              <w:t>Desarrollo de modelos Eloquent</w:t>
+            </w:r>
+          </w:p>
+        </w:tc>
+        <w:tc>
+          <w:tcPr>
+            <w:tcW w:w="1224" w:type="dxa"/>
+            <w:vAlign w:val="center"/>
+          </w:tcPr>
+          <w:p>
+            <w:pPr>
+              <w:jc w:val="center"/>
+              <w:rPr>
+                <w:rFonts w:ascii="Arial" w:eastAsia="Arial" w:hAnsi="Arial" w:cs="Arial"/>
+                <w:b/>
+              </w:rPr>
+            </w:pPr>
+            <w:r>
+              <w:rPr>
+                <w:rFonts w:ascii="Arial" w:eastAsia="Arial" w:hAnsi="Arial" w:cs="Arial"/>
+                <w:b/>
+              </w:rPr>
+              <w:t>27/06/2025</w:t>
+            </w:r>
+          </w:p>
+        </w:tc>
+        <w:tc>
+          <w:tcPr>
+            <w:tcW w:w="1333" w:type="dxa"/>
+            <w:vAlign w:val="center"/>
+          </w:tcPr>
+          <w:p>
+            <w:pPr>
+              <w:jc w:val="center"/>
+              <w:rPr>
+                <w:rFonts w:ascii="Arial" w:eastAsia="Arial" w:hAnsi="Arial" w:cs="Arial"/>
+                <w:b/>
+              </w:rPr>
+            </w:pPr>
+            <w:r>
+              <w:rPr>
+                <w:rFonts w:ascii="Arial" w:eastAsia="Arial" w:hAnsi="Arial" w:cs="Arial"/>
+                <w:b/>
+              </w:rPr>
+              <w:t>8</w:t>
+            </w:r>
+          </w:p>
+        </w:tc>
+        <w:tc>
+          <w:tcPr>
+            <w:tcW w:w="1302" w:type="dxa"/>
+            <w:vAlign w:val="center"/>
+          </w:tcPr>
+          <w:p>
+            <w:pPr>
+              <w:jc w:val="center"/>
+              <w:rPr>
+                <w:rFonts w:ascii="Arial" w:eastAsia="Arial" w:hAnsi="Arial" w:cs="Arial"/>
+                <w:b/>
+              </w:rPr>
+            </w:pPr>
+            <w:r>
+              <w:rPr>
+                <w:rFonts w:ascii="Arial" w:eastAsia="Arial" w:hAnsi="Arial" w:cs="Arial"/>
+                <w:b/>
+              </w:rPr>
+              <w:t>12</w:t>
+            </w:r>
+          </w:p>
+        </w:tc>
+        <w:tc>
+          <w:tcPr>
+            <w:tcW w:w="3343" w:type="dxa"/>
+            <w:vAlign w:val="center"/>
+          </w:tcPr>
+          <w:p>
+            <w:pPr>
+              <w:jc w:val="center"/>
+              <w:rPr>
+                <w:rFonts w:ascii="Arial" w:eastAsia="Arial" w:hAnsi="Arial" w:cs="Arial"/>
+                <w:b/>
+              </w:rPr>
+            </w:pPr>
+          </w:p>
+        </w:tc>
+      </w:tr>
+      <w:tr>
+        <w:trPr>
+          <w:trHeight w:val="680"/>
+          <w:jc w:val="center"/>
+        </w:trPr>
+        <w:tc>
+          <w:tcPr>
+            <w:tcW w:w="977" w:type="dxa"/>
+            <w:vAlign w:val="center"/>
+          </w:tcPr>
+          <w:p>
+            <w:pPr>
+              <w:jc w:val="center"/>
+              <w:rPr>
+                <w:rFonts w:ascii="Arial" w:eastAsia="Arial" w:hAnsi="Arial" w:cs="Arial"/>
+                <w:b/>
+              </w:rPr>
+            </w:pPr>
+            <w:r>
+              <w:rPr>
+                <w:rFonts w:ascii="Arial" w:eastAsia="Arial" w:hAnsi="Arial" w:cs="Arial"/>
+                <w:b/>
+              </w:rPr>
+              <w:t>13</w:t>
+            </w:r>
+          </w:p>
+        </w:tc>
+        <w:tc>
+          <w:tcPr>
+            <w:tcW w:w="5821" w:type="dxa"/>
+            <w:vAlign w:val="center"/>
+          </w:tcPr>
+          <w:p>
+            <w:pPr>
+              <w:rPr>
+                <w:rFonts w:ascii="Arial" w:eastAsia="Arial" w:hAnsi="Arial" w:cs="Arial"/>
+                <w:b/>
+              </w:rPr>
+            </w:pPr>
+            <w:r>
+              <w:rPr>
+                <w:rFonts w:ascii="Arial" w:eastAsia="Arial" w:hAnsi="Arial" w:cs="Arial"/>
+                <w:b/>
+              </w:rPr>
+              <w:t>Implementación de controladores y lógica de negocio</w:t>
+            </w:r>
+          </w:p>
+        </w:tc>
+        <w:tc>
+          <w:tcPr>
+            <w:tcW w:w="1224" w:type="dxa"/>
+            <w:vAlign w:val="center"/>
+          </w:tcPr>
+          <w:p>
+            <w:pPr>
+              <w:jc w:val="center"/>
+              <w:rPr>
+                <w:rFonts w:ascii="Arial" w:eastAsia="Arial" w:hAnsi="Arial" w:cs="Arial"/>
+                <w:b/>
+              </w:rPr>
+            </w:pPr>
+            <w:r>
+              <w:rPr>
+                <w:rFonts w:ascii="Arial" w:eastAsia="Arial" w:hAnsi="Arial" w:cs="Arial"/>
+                <w:b/>
+              </w:rPr>
+              <w:t>30/06/2025</w:t>
+            </w:r>
+          </w:p>
+        </w:tc>
+        <w:tc>
+          <w:tcPr>
+            <w:tcW w:w="1333" w:type="dxa"/>
+            <w:vAlign w:val="center"/>
+          </w:tcPr>
+          <w:p>
+            <w:pPr>
+              <w:jc w:val="center"/>
+              <w:rPr>
+                <w:rFonts w:ascii="Arial" w:eastAsia="Arial" w:hAnsi="Arial" w:cs="Arial"/>
+                <w:b/>
+              </w:rPr>
+            </w:pPr>
+            <w:r>
+              <w:rPr>
+                <w:rFonts w:ascii="Arial" w:eastAsia="Arial" w:hAnsi="Arial" w:cs="Arial"/>
+                <w:b/>
+              </w:rPr>
+              <w:t>8</w:t>
+            </w:r>
+          </w:p>
+        </w:tc>
+        <w:tc>
+          <w:tcPr>
+            <w:tcW w:w="1302" w:type="dxa"/>
+            <w:vAlign w:val="center"/>
+          </w:tcPr>
+          <w:p>
+            <w:pPr>
+              <w:jc w:val="center"/>
+              <w:rPr>
+                <w:rFonts w:ascii="Arial" w:eastAsia="Arial" w:hAnsi="Arial" w:cs="Arial"/>
+                <w:b/>
+              </w:rPr>
+            </w:pPr>
+            <w:r>
+              <w:rPr>
+                <w:rFonts w:ascii="Arial" w:eastAsia="Arial" w:hAnsi="Arial" w:cs="Arial"/>
+                <w:b/>
+              </w:rPr>
+              <w:t>12</w:t>
+            </w:r>
+          </w:p>
+        </w:tc>
+        <w:tc>
+          <w:tcPr>
+            <w:tcW w:w="3343" w:type="dxa"/>
+            <w:vAlign w:val="center"/>
+          </w:tcPr>
+          <w:p>
+            <w:pPr>
+              <w:jc w:val="center"/>
+              <w:rPr>
+                <w:rFonts w:ascii="Arial" w:eastAsia="Arial" w:hAnsi="Arial" w:cs="Arial"/>
+                <w:b/>
+              </w:rPr>
+            </w:pPr>
+          </w:p>
+        </w:tc>
+      </w:tr>
+      <w:tr>
+        <w:trPr>
+          <w:trHeight w:val="680"/>
+          <w:jc w:val="center"/>
+        </w:trPr>
+        <w:tc>
+          <w:tcPr>
+            <w:tcW w:w="977" w:type="dxa"/>
+            <w:vAlign w:val="center"/>
+          </w:tcPr>
+          <w:p>
+            <w:pPr>
+              <w:jc w:val="center"/>
+              <w:rPr>
+                <w:rFonts w:ascii="Arial" w:eastAsia="Arial" w:hAnsi="Arial" w:cs="Arial"/>
+                <w:b/>
+              </w:rPr>
+            </w:pPr>
+            <w:r>
+              <w:rPr>
+                <w:rFonts w:ascii="Arial" w:eastAsia="Arial" w:hAnsi="Arial" w:cs="Arial"/>
+                <w:b/>
+              </w:rPr>
+              <w:t>14</w:t>
+            </w:r>
+          </w:p>
+        </w:tc>
+        <w:tc>
+          <w:tcPr>
+            <w:tcW w:w="5821" w:type="dxa"/>
+            <w:vAlign w:val="center"/>
+          </w:tcPr>
+          <w:p>
+            <w:pPr>
+              <w:rPr>
+                <w:rFonts w:ascii="Arial" w:eastAsia="Arial" w:hAnsi="Arial" w:cs="Arial"/>
+                <w:b/>
+                <w:bCs/>
+              </w:rPr>
+            </w:pPr>
+            <w:r>
+              <w:rPr>
+                <w:rFonts w:ascii="Arial" w:hAnsi="Arial" w:cs="Arial"/>
+                <w:b/>
+                <w:bCs/>
+              </w:rPr>
+              <w:t>Configuración del entorno de desarrollo</w:t>
+            </w:r>
+          </w:p>
+        </w:tc>
+        <w:tc>
+          <w:tcPr>
+            <w:tcW w:w="1224" w:type="dxa"/>
+            <w:vAlign w:val="center"/>
+          </w:tcPr>
+          <w:p>
+            <w:pPr>
+              <w:jc w:val="center"/>
+              <w:rPr>
+                <w:rFonts w:ascii="Arial" w:eastAsia="Arial" w:hAnsi="Arial" w:cs="Arial"/>
+                <w:b/>
+              </w:rPr>
+            </w:pPr>
+            <w:r>
+              <w:rPr>
+                <w:rFonts w:ascii="Arial" w:eastAsia="Arial" w:hAnsi="Arial" w:cs="Arial"/>
+                <w:b/>
+              </w:rPr>
+              <w:t>01/07/2025</w:t>
+            </w:r>
+          </w:p>
+        </w:tc>
+        <w:tc>
+          <w:tcPr>
+            <w:tcW w:w="1333" w:type="dxa"/>
+            <w:vAlign w:val="center"/>
+          </w:tcPr>
+          <w:p>
+            <w:pPr>
+              <w:jc w:val="center"/>
+              <w:rPr>
+                <w:rFonts w:ascii="Arial" w:eastAsia="Arial" w:hAnsi="Arial" w:cs="Arial"/>
+                <w:b/>
+              </w:rPr>
+            </w:pPr>
+            <w:r>
+              <w:rPr>
+                <w:rFonts w:ascii="Arial" w:eastAsia="Arial" w:hAnsi="Arial" w:cs="Arial"/>
+                <w:b/>
+              </w:rPr>
+              <w:t>8</w:t>
+            </w:r>
+          </w:p>
+        </w:tc>
+        <w:tc>
+          <w:tcPr>
+            <w:tcW w:w="1302" w:type="dxa"/>
+            <w:vAlign w:val="center"/>
+          </w:tcPr>
+          <w:p>
+            <w:pPr>
+              <w:jc w:val="center"/>
+              <w:rPr>
+                <w:rFonts w:ascii="Arial" w:eastAsia="Arial" w:hAnsi="Arial" w:cs="Arial"/>
+                <w:b/>
+              </w:rPr>
+            </w:pPr>
+            <w:r>
+              <w:rPr>
+                <w:rFonts w:ascii="Arial" w:eastAsia="Arial" w:hAnsi="Arial" w:cs="Arial"/>
+                <w:b/>
+              </w:rPr>
+              <w:t>12</w:t>
+            </w:r>
+          </w:p>
+        </w:tc>
+        <w:tc>
+          <w:tcPr>
+            <w:tcW w:w="3343" w:type="dxa"/>
+            <w:vAlign w:val="center"/>
+          </w:tcPr>
+          <w:p>
+            <w:pPr>
+              <w:jc w:val="center"/>
+              <w:rPr>
+                <w:rFonts w:ascii="Arial" w:eastAsia="Arial" w:hAnsi="Arial" w:cs="Arial"/>
+                <w:b/>
+              </w:rPr>
+            </w:pPr>
+          </w:p>
+        </w:tc>
+      </w:tr>
+      <w:tr>
+        <w:trPr>
+          <w:trHeight w:val="680"/>
+          <w:jc w:val="center"/>
+        </w:trPr>
+        <w:tc>
+          <w:tcPr>
+            <w:tcW w:w="977" w:type="dxa"/>
+            <w:vAlign w:val="center"/>
+          </w:tcPr>
+          <w:p>
+            <w:pPr>
+              <w:jc w:val="center"/>
+              <w:rPr>
+                <w:rFonts w:ascii="Arial" w:eastAsia="Arial" w:hAnsi="Arial" w:cs="Arial"/>
+                <w:b/>
+              </w:rPr>
+            </w:pPr>
+            <w:r>
+              <w:rPr>
+                <w:rFonts w:ascii="Arial" w:eastAsia="Arial" w:hAnsi="Arial" w:cs="Arial"/>
+                <w:b/>
+              </w:rPr>
+              <w:t>15</w:t>
+            </w:r>
+          </w:p>
+        </w:tc>
+        <w:tc>
+          <w:tcPr>
+            <w:tcW w:w="5821" w:type="dxa"/>
+            <w:vAlign w:val="center"/>
+          </w:tcPr>
+          <w:p>
+            <w:pPr>
+              <w:rPr>
+                <w:rFonts w:ascii="Arial" w:eastAsia="Arial" w:hAnsi="Arial" w:cs="Arial"/>
+                <w:b/>
+                <w:bCs/>
+              </w:rPr>
+            </w:pPr>
+            <w:r>
+              <w:rPr>
+                <w:rFonts w:ascii="Arial" w:hAnsi="Arial" w:cs="Arial"/>
+                <w:b/>
+                <w:bCs/>
+              </w:rPr>
+              <w:t>Diseño y modelado del sistema</w:t>
+            </w:r>
+          </w:p>
+        </w:tc>
+        <w:tc>
+          <w:tcPr>
+            <w:tcW w:w="1224" w:type="dxa"/>
+            <w:vAlign w:val="center"/>
+          </w:tcPr>
+          <w:p>
+            <w:pPr>
+              <w:jc w:val="center"/>
+              <w:rPr>
+                <w:rFonts w:ascii="Arial" w:eastAsia="Arial" w:hAnsi="Arial" w:cs="Arial"/>
+                <w:b/>
+              </w:rPr>
+            </w:pPr>
+            <w:r>
+              <w:rPr>
+                <w:rFonts w:ascii="Arial" w:eastAsia="Arial" w:hAnsi="Arial" w:cs="Arial"/>
+                <w:b/>
+              </w:rPr>
+              <w:t>02/07/2025</w:t>
+            </w:r>
+          </w:p>
+        </w:tc>
+        <w:tc>
+          <w:tcPr>
+            <w:tcW w:w="1333" w:type="dxa"/>
+            <w:vAlign w:val="center"/>
+          </w:tcPr>
+          <w:p>
+            <w:pPr>
+              <w:jc w:val="center"/>
+              <w:rPr>
+                <w:rFonts w:ascii="Arial" w:eastAsia="Arial" w:hAnsi="Arial" w:cs="Arial"/>
+                <w:b/>
+              </w:rPr>
+            </w:pPr>
+            <w:r>
+              <w:rPr>
+                <w:rFonts w:ascii="Arial" w:eastAsia="Arial" w:hAnsi="Arial" w:cs="Arial"/>
+                <w:b/>
+              </w:rPr>
+              <w:t>8</w:t>
+            </w:r>
+          </w:p>
+        </w:tc>
+        <w:tc>
+          <w:tcPr>
+            <w:tcW w:w="1302" w:type="dxa"/>
+            <w:vAlign w:val="center"/>
+          </w:tcPr>
+          <w:p>
+            <w:pPr>
+              <w:rPr>
+                <w:rFonts w:ascii="Arial" w:eastAsia="Arial" w:hAnsi="Arial" w:cs="Arial"/>
+                <w:b/>
+              </w:rPr>
+            </w:pPr>
+            <w:r>
+              <w:rPr>
+                <w:rFonts w:ascii="Arial" w:eastAsia="Arial" w:hAnsi="Arial" w:cs="Arial"/>
+                <w:b/>
+              </w:rPr>
+              <w:t xml:space="preserve">      12</w:t>
+            </w:r>
+          </w:p>
+        </w:tc>
+        <w:tc>
+          <w:tcPr>
+            <w:tcW w:w="3343" w:type="dxa"/>
+            <w:vAlign w:val="center"/>
+          </w:tcPr>
+          <w:p>
+            <w:pPr>
+              <w:jc w:val="center"/>
+              <w:rPr>
+                <w:rFonts w:ascii="Arial" w:eastAsia="Arial" w:hAnsi="Arial" w:cs="Arial"/>
+                <w:b/>
+              </w:rPr>
+            </w:pPr>
+          </w:p>
+        </w:tc>
+      </w:tr>
+      <w:tr>
+        <w:trPr>
+          <w:trHeight w:val="680"/>
+          <w:jc w:val="center"/>
+        </w:trPr>
+        <w:tc>
+          <w:tcPr>
+            <w:tcW w:w="977" w:type="dxa"/>
+            <w:vAlign w:val="center"/>
+          </w:tcPr>
+          <w:p>
+            <w:pPr>
+              <w:jc w:val="center"/>
+              <w:rPr>
+                <w:rFonts w:ascii="Arial" w:eastAsia="Arial" w:hAnsi="Arial" w:cs="Arial"/>
+                <w:b/>
+              </w:rPr>
+            </w:pPr>
+            <w:r>
+              <w:rPr>
+                <w:rFonts w:ascii="Arial" w:eastAsia="Arial" w:hAnsi="Arial" w:cs="Arial"/>
+                <w:b/>
+              </w:rPr>
+              <w:t>16</w:t>
+            </w:r>
+          </w:p>
+        </w:tc>
+        <w:tc>
+          <w:tcPr>
+            <w:tcW w:w="5821" w:type="dxa"/>
+            <w:vAlign w:val="center"/>
+          </w:tcPr>
+          <w:p>
+            <w:pPr>
+              <w:rPr>
+                <w:rFonts w:ascii="Arial" w:eastAsia="Arial" w:hAnsi="Arial" w:cs="Arial"/>
+                <w:b/>
+                <w:bCs/>
+              </w:rPr>
+            </w:pPr>
+            <w:r>
+              <w:rPr>
+                <w:rFonts w:ascii="Arial" w:hAnsi="Arial" w:cs="Arial"/>
+                <w:b/>
+                <w:bCs/>
+              </w:rPr>
+              <w:t>Gestión de usuarios</w:t>
+            </w:r>
+          </w:p>
+        </w:tc>
+        <w:tc>
+          <w:tcPr>
+            <w:tcW w:w="1224" w:type="dxa"/>
+            <w:vAlign w:val="center"/>
+          </w:tcPr>
+          <w:p>
+            <w:pPr>
+              <w:jc w:val="center"/>
+              <w:rPr>
+                <w:rFonts w:ascii="Arial" w:eastAsia="Arial" w:hAnsi="Arial" w:cs="Arial"/>
+                <w:b/>
+              </w:rPr>
+            </w:pPr>
+            <w:r>
+              <w:rPr>
+                <w:rFonts w:ascii="Arial" w:eastAsia="Arial" w:hAnsi="Arial" w:cs="Arial"/>
+                <w:b/>
+              </w:rPr>
+              <w:t>03/07/2025</w:t>
+            </w:r>
+          </w:p>
+        </w:tc>
+        <w:tc>
+          <w:tcPr>
+            <w:tcW w:w="1333" w:type="dxa"/>
+            <w:vAlign w:val="center"/>
+          </w:tcPr>
+          <w:p>
+            <w:pPr>
+              <w:jc w:val="center"/>
+              <w:rPr>
+                <w:rFonts w:ascii="Arial" w:eastAsia="Arial" w:hAnsi="Arial" w:cs="Arial"/>
+                <w:b/>
+              </w:rPr>
+            </w:pPr>
+            <w:r>
+              <w:rPr>
+                <w:rFonts w:ascii="Arial" w:eastAsia="Arial" w:hAnsi="Arial" w:cs="Arial"/>
+                <w:b/>
+              </w:rPr>
+              <w:t>8</w:t>
+            </w:r>
+          </w:p>
+        </w:tc>
+        <w:tc>
+          <w:tcPr>
+            <w:tcW w:w="1302" w:type="dxa"/>
+            <w:vAlign w:val="center"/>
+          </w:tcPr>
+          <w:p>
+            <w:pPr>
+              <w:jc w:val="center"/>
+              <w:rPr>
+                <w:rFonts w:ascii="Arial" w:eastAsia="Arial" w:hAnsi="Arial" w:cs="Arial"/>
+                <w:b/>
+              </w:rPr>
+            </w:pPr>
+            <w:r>
+              <w:rPr>
+                <w:rFonts w:ascii="Arial" w:eastAsia="Arial" w:hAnsi="Arial" w:cs="Arial"/>
+                <w:b/>
+              </w:rPr>
+              <w:t>12</w:t>
+            </w:r>
+          </w:p>
+        </w:tc>
+        <w:tc>
+          <w:tcPr>
+            <w:tcW w:w="3343" w:type="dxa"/>
+            <w:vAlign w:val="center"/>
+          </w:tcPr>
+          <w:p>
+            <w:pPr>
+              <w:jc w:val="center"/>
+              <w:rPr>
+                <w:rFonts w:ascii="Arial" w:eastAsia="Arial" w:hAnsi="Arial" w:cs="Arial"/>
+                <w:b/>
+              </w:rPr>
+            </w:pPr>
+          </w:p>
+        </w:tc>
+      </w:tr>
+      <w:tr>
+        <w:trPr>
+          <w:trHeight w:val="680"/>
+          <w:jc w:val="center"/>
+        </w:trPr>
+        <w:tc>
+          <w:tcPr>
+            <w:tcW w:w="977" w:type="dxa"/>
+            <w:vAlign w:val="center"/>
+          </w:tcPr>
+          <w:p>
+            <w:pPr>
+              <w:jc w:val="center"/>
+              <w:rPr>
+                <w:rFonts w:ascii="Arial" w:eastAsia="Arial" w:hAnsi="Arial" w:cs="Arial"/>
+                <w:b/>
+              </w:rPr>
+            </w:pPr>
+            <w:r>
+              <w:rPr>
+                <w:rFonts w:ascii="Arial" w:eastAsia="Arial" w:hAnsi="Arial" w:cs="Arial"/>
+                <w:b/>
+              </w:rPr>
+              <w:t>17</w:t>
+            </w:r>
+          </w:p>
+        </w:tc>
+        <w:tc>
+          <w:tcPr>
+            <w:tcW w:w="5821" w:type="dxa"/>
+            <w:vAlign w:val="center"/>
+          </w:tcPr>
+          <w:p>
+            <w:pPr>
+              <w:rPr>
+                <w:rFonts w:ascii="Arial" w:eastAsia="Arial" w:hAnsi="Arial" w:cs="Arial"/>
+                <w:b/>
+                <w:bCs/>
+              </w:rPr>
+            </w:pPr>
+            <w:r>
+              <w:rPr>
+                <w:rFonts w:ascii="Arial" w:hAnsi="Arial" w:cs="Arial"/>
+                <w:b/>
+                <w:bCs/>
+              </w:rPr>
+              <w:t>Gestión de cursos y horarios</w:t>
+            </w:r>
+          </w:p>
+        </w:tc>
+        <w:tc>
+          <w:tcPr>
+            <w:tcW w:w="1224" w:type="dxa"/>
+            <w:vAlign w:val="center"/>
+          </w:tcPr>
+          <w:p>
+            <w:pPr>
+              <w:jc w:val="center"/>
+              <w:rPr>
+                <w:rFonts w:ascii="Arial" w:eastAsia="Arial" w:hAnsi="Arial" w:cs="Arial"/>
+                <w:b/>
+              </w:rPr>
+            </w:pPr>
+            <w:r>
+              <w:rPr>
+                <w:rFonts w:ascii="Arial" w:eastAsia="Arial" w:hAnsi="Arial" w:cs="Arial"/>
+                <w:b/>
+              </w:rPr>
+              <w:t>04/07/2025</w:t>
+            </w:r>
+          </w:p>
+        </w:tc>
+        <w:tc>
+          <w:tcPr>
+            <w:tcW w:w="1333" w:type="dxa"/>
+            <w:vAlign w:val="center"/>
+          </w:tcPr>
+          <w:p>
+            <w:pPr>
+              <w:jc w:val="center"/>
+              <w:rPr>
+                <w:rFonts w:ascii="Arial" w:eastAsia="Arial" w:hAnsi="Arial" w:cs="Arial"/>
+                <w:b/>
+              </w:rPr>
+            </w:pPr>
+            <w:r>
+              <w:rPr>
+                <w:rFonts w:ascii="Arial" w:eastAsia="Arial" w:hAnsi="Arial" w:cs="Arial"/>
+                <w:b/>
+              </w:rPr>
+              <w:t>8</w:t>
+            </w:r>
+          </w:p>
+        </w:tc>
+        <w:tc>
+          <w:tcPr>
+            <w:tcW w:w="1302" w:type="dxa"/>
+            <w:vAlign w:val="center"/>
+          </w:tcPr>
+          <w:p>
+            <w:pPr>
+              <w:jc w:val="center"/>
+              <w:rPr>
+                <w:rFonts w:ascii="Arial" w:eastAsia="Arial" w:hAnsi="Arial" w:cs="Arial"/>
+                <w:b/>
+              </w:rPr>
+            </w:pPr>
+            <w:r>
+              <w:rPr>
+                <w:rFonts w:ascii="Arial" w:eastAsia="Arial" w:hAnsi="Arial" w:cs="Arial"/>
+                <w:b/>
+              </w:rPr>
+              <w:t>12</w:t>
+            </w:r>
+          </w:p>
+        </w:tc>
+        <w:tc>
+          <w:tcPr>
+            <w:tcW w:w="3343" w:type="dxa"/>
+            <w:vAlign w:val="center"/>
+          </w:tcPr>
+          <w:p>
+            <w:pPr>
+              <w:jc w:val="center"/>
+              <w:rPr>
+                <w:rFonts w:ascii="Arial" w:eastAsia="Arial" w:hAnsi="Arial" w:cs="Arial"/>
+                <w:b/>
+              </w:rPr>
+            </w:pPr>
+          </w:p>
+        </w:tc>
+      </w:tr>
+      <w:tr>
+        <w:trPr>
+          <w:trHeight w:val="680"/>
+          <w:jc w:val="center"/>
+        </w:trPr>
+        <w:tc>
+          <w:tcPr>
+            <w:tcW w:w="977" w:type="dxa"/>
+            <w:vAlign w:val="center"/>
+          </w:tcPr>
+          <w:p>
+            <w:pPr>
+              <w:jc w:val="center"/>
+              <w:rPr>
+                <w:rFonts w:ascii="Arial" w:eastAsia="Arial" w:hAnsi="Arial" w:cs="Arial"/>
+                <w:b/>
+              </w:rPr>
+            </w:pPr>
+            <w:r>
+              <w:rPr>
+                <w:rFonts w:ascii="Arial" w:eastAsia="Arial" w:hAnsi="Arial" w:cs="Arial"/>
+                <w:b/>
+              </w:rPr>
+              <w:t>18</w:t>
+            </w:r>
+          </w:p>
+        </w:tc>
+        <w:tc>
+          <w:tcPr>
+            <w:tcW w:w="5821" w:type="dxa"/>
+            <w:vAlign w:val="center"/>
+          </w:tcPr>
+          <w:p>
+            <w:pPr>
+              <w:rPr>
+                <w:rFonts w:ascii="Arial" w:eastAsia="Arial" w:hAnsi="Arial" w:cs="Arial"/>
+                <w:b/>
+                <w:bCs/>
+              </w:rPr>
+            </w:pPr>
+            <w:r>
+              <w:rPr>
+                <w:rFonts w:ascii="Arial" w:hAnsi="Arial" w:cs="Arial"/>
+                <w:b/>
+                <w:bCs/>
+              </w:rPr>
+              <w:t>Registro de asistencia</w:t>
+            </w:r>
+          </w:p>
+        </w:tc>
+        <w:tc>
+          <w:tcPr>
+            <w:tcW w:w="1224" w:type="dxa"/>
+            <w:vAlign w:val="center"/>
+          </w:tcPr>
+          <w:p>
+            <w:pPr>
+              <w:jc w:val="center"/>
+              <w:rPr>
+                <w:rFonts w:ascii="Arial" w:eastAsia="Arial" w:hAnsi="Arial" w:cs="Arial"/>
+                <w:b/>
+              </w:rPr>
+            </w:pPr>
+            <w:r>
+              <w:rPr>
+                <w:rFonts w:ascii="Arial" w:eastAsia="Arial" w:hAnsi="Arial" w:cs="Arial"/>
+                <w:b/>
+              </w:rPr>
+              <w:t>07/07?2025</w:t>
+            </w:r>
+          </w:p>
+        </w:tc>
+        <w:tc>
+          <w:tcPr>
+            <w:tcW w:w="1333" w:type="dxa"/>
+            <w:vAlign w:val="center"/>
+          </w:tcPr>
+          <w:p>
+            <w:pPr>
+              <w:jc w:val="center"/>
+              <w:rPr>
+                <w:rFonts w:ascii="Arial" w:eastAsia="Arial" w:hAnsi="Arial" w:cs="Arial"/>
+                <w:b/>
+              </w:rPr>
+            </w:pPr>
+            <w:r>
+              <w:rPr>
+                <w:rFonts w:ascii="Arial" w:eastAsia="Arial" w:hAnsi="Arial" w:cs="Arial"/>
+                <w:b/>
+              </w:rPr>
+              <w:t>8</w:t>
+            </w:r>
+          </w:p>
+        </w:tc>
+        <w:tc>
+          <w:tcPr>
+            <w:tcW w:w="1302" w:type="dxa"/>
+            <w:vAlign w:val="center"/>
+          </w:tcPr>
+          <w:p>
+            <w:pPr>
+              <w:jc w:val="center"/>
+              <w:rPr>
+                <w:rFonts w:ascii="Arial" w:eastAsia="Arial" w:hAnsi="Arial" w:cs="Arial"/>
+                <w:b/>
+              </w:rPr>
+            </w:pPr>
+            <w:r>
+              <w:rPr>
+                <w:rFonts w:ascii="Arial" w:eastAsia="Arial" w:hAnsi="Arial" w:cs="Arial"/>
+                <w:b/>
+              </w:rPr>
+              <w:t>12</w:t>
+            </w:r>
+          </w:p>
+        </w:tc>
+        <w:tc>
+          <w:tcPr>
+            <w:tcW w:w="3343" w:type="dxa"/>
+            <w:vAlign w:val="center"/>
+          </w:tcPr>
+          <w:p>
+            <w:pPr>
+              <w:jc w:val="center"/>
+              <w:rPr>
+                <w:rFonts w:ascii="Arial" w:eastAsia="Arial" w:hAnsi="Arial" w:cs="Arial"/>
+                <w:b/>
+              </w:rPr>
+            </w:pPr>
+          </w:p>
+        </w:tc>
+      </w:tr>
+      <w:tr>
+        <w:trPr>
+          <w:trHeight w:val="680"/>
+          <w:jc w:val="center"/>
+        </w:trPr>
+        <w:tc>
+          <w:tcPr>
+            <w:tcW w:w="977" w:type="dxa"/>
+            <w:vAlign w:val="center"/>
+          </w:tcPr>
+          <w:p>
+            <w:pPr>
+              <w:jc w:val="center"/>
+              <w:rPr>
+                <w:rFonts w:ascii="Arial" w:eastAsia="Arial" w:hAnsi="Arial" w:cs="Arial"/>
+                <w:b/>
+              </w:rPr>
+            </w:pPr>
+            <w:r>
+              <w:rPr>
+                <w:rFonts w:ascii="Arial" w:eastAsia="Arial" w:hAnsi="Arial" w:cs="Arial"/>
+                <w:b/>
+              </w:rPr>
+              <w:t>19</w:t>
+            </w:r>
+          </w:p>
+        </w:tc>
+        <w:tc>
+          <w:tcPr>
+            <w:tcW w:w="5821" w:type="dxa"/>
+            <w:vAlign w:val="center"/>
+          </w:tcPr>
+          <w:p>
+            <w:pPr>
+              <w:rPr>
+                <w:rFonts w:ascii="Arial" w:eastAsia="Arial" w:hAnsi="Arial" w:cs="Arial"/>
+                <w:b/>
+                <w:bCs/>
+              </w:rPr>
+            </w:pPr>
+            <w:r>
+              <w:rPr>
+                <w:rFonts w:ascii="Arial" w:hAnsi="Arial" w:cs="Arial"/>
+                <w:b/>
+                <w:bCs/>
+              </w:rPr>
+              <w:t>Consultas e historial de asistencia</w:t>
+            </w:r>
+          </w:p>
+        </w:tc>
+        <w:tc>
+          <w:tcPr>
+            <w:tcW w:w="1224" w:type="dxa"/>
+            <w:vAlign w:val="center"/>
+          </w:tcPr>
+          <w:p>
+            <w:pPr>
+              <w:jc w:val="center"/>
+              <w:rPr>
+                <w:rFonts w:ascii="Arial" w:eastAsia="Arial" w:hAnsi="Arial" w:cs="Arial"/>
+                <w:b/>
+              </w:rPr>
+            </w:pPr>
+            <w:r>
+              <w:rPr>
+                <w:rFonts w:ascii="Arial" w:eastAsia="Arial" w:hAnsi="Arial" w:cs="Arial"/>
+                <w:b/>
+              </w:rPr>
+              <w:t>08/07/2025</w:t>
+            </w:r>
+          </w:p>
+        </w:tc>
+        <w:tc>
+          <w:tcPr>
+            <w:tcW w:w="1333" w:type="dxa"/>
+            <w:vAlign w:val="center"/>
+          </w:tcPr>
+          <w:p>
+            <w:pPr>
+              <w:jc w:val="center"/>
+              <w:rPr>
+                <w:rFonts w:ascii="Arial" w:eastAsia="Arial" w:hAnsi="Arial" w:cs="Arial"/>
+                <w:b/>
+              </w:rPr>
+            </w:pPr>
+            <w:r>
+              <w:rPr>
+                <w:rFonts w:ascii="Arial" w:eastAsia="Arial" w:hAnsi="Arial" w:cs="Arial"/>
+                <w:b/>
+              </w:rPr>
+              <w:t>8</w:t>
+            </w:r>
+          </w:p>
+        </w:tc>
+        <w:tc>
+          <w:tcPr>
+            <w:tcW w:w="1302" w:type="dxa"/>
+            <w:vAlign w:val="center"/>
+          </w:tcPr>
+          <w:p>
+            <w:pPr>
+              <w:jc w:val="center"/>
+              <w:rPr>
+                <w:rFonts w:ascii="Arial" w:eastAsia="Arial" w:hAnsi="Arial" w:cs="Arial"/>
+                <w:b/>
+              </w:rPr>
+            </w:pPr>
+            <w:r>
+              <w:rPr>
+                <w:rFonts w:ascii="Arial" w:eastAsia="Arial" w:hAnsi="Arial" w:cs="Arial"/>
+                <w:b/>
+              </w:rPr>
+              <w:t>12</w:t>
+            </w:r>
+          </w:p>
+        </w:tc>
+        <w:tc>
+          <w:tcPr>
+            <w:tcW w:w="3343" w:type="dxa"/>
+            <w:vAlign w:val="center"/>
+          </w:tcPr>
+          <w:p>
+            <w:pPr>
+              <w:jc w:val="center"/>
+              <w:rPr>
+                <w:rFonts w:ascii="Arial" w:eastAsia="Arial" w:hAnsi="Arial" w:cs="Arial"/>
+                <w:b/>
+              </w:rPr>
+            </w:pPr>
+          </w:p>
+        </w:tc>
+      </w:tr>
+      <w:tr>
+        <w:trPr>
+          <w:trHeight w:val="680"/>
+          <w:jc w:val="center"/>
+        </w:trPr>
+        <w:tc>
+          <w:tcPr>
+            <w:tcW w:w="977" w:type="dxa"/>
+            <w:vAlign w:val="center"/>
+          </w:tcPr>
+          <w:p>
+            <w:pPr>
+              <w:jc w:val="center"/>
+              <w:rPr>
+                <w:rFonts w:ascii="Arial" w:eastAsia="Arial" w:hAnsi="Arial" w:cs="Arial"/>
+                <w:b/>
+              </w:rPr>
+            </w:pPr>
+            <w:r>
+              <w:rPr>
+                <w:rFonts w:ascii="Arial" w:eastAsia="Arial" w:hAnsi="Arial" w:cs="Arial"/>
+                <w:b/>
+              </w:rPr>
+              <w:t>20</w:t>
+            </w:r>
+          </w:p>
+        </w:tc>
+        <w:tc>
+          <w:tcPr>
+            <w:tcW w:w="5821" w:type="dxa"/>
+            <w:vAlign w:val="center"/>
+          </w:tcPr>
+          <w:p>
+            <w:pPr>
+              <w:rPr>
+                <w:rFonts w:ascii="Arial" w:eastAsia="Arial" w:hAnsi="Arial" w:cs="Arial"/>
+                <w:b/>
+                <w:bCs/>
+              </w:rPr>
+            </w:pPr>
+            <w:r>
+              <w:rPr>
+                <w:rFonts w:ascii="Arial" w:hAnsi="Arial" w:cs="Arial"/>
+                <w:b/>
+                <w:bCs/>
+              </w:rPr>
+              <w:t>Reportes y estadísticas</w:t>
+            </w:r>
+          </w:p>
+        </w:tc>
+        <w:tc>
+          <w:tcPr>
+            <w:tcW w:w="1224" w:type="dxa"/>
+            <w:vAlign w:val="center"/>
+          </w:tcPr>
+          <w:p>
+            <w:pPr>
+              <w:jc w:val="center"/>
+              <w:rPr>
+                <w:rFonts w:ascii="Arial" w:eastAsia="Arial" w:hAnsi="Arial" w:cs="Arial"/>
+                <w:b/>
+              </w:rPr>
+            </w:pPr>
+            <w:r>
+              <w:rPr>
+                <w:rFonts w:ascii="Arial" w:eastAsia="Arial" w:hAnsi="Arial" w:cs="Arial"/>
+                <w:b/>
+              </w:rPr>
+              <w:t>09/07/2025</w:t>
+            </w:r>
+          </w:p>
+        </w:tc>
+        <w:tc>
+          <w:tcPr>
+            <w:tcW w:w="1333" w:type="dxa"/>
+            <w:vAlign w:val="center"/>
+          </w:tcPr>
+          <w:p>
+            <w:pPr>
+              <w:jc w:val="center"/>
+              <w:rPr>
+                <w:rFonts w:ascii="Arial" w:eastAsia="Arial" w:hAnsi="Arial" w:cs="Arial"/>
+                <w:b/>
+              </w:rPr>
+            </w:pPr>
+            <w:r>
+              <w:rPr>
+                <w:rFonts w:ascii="Arial" w:eastAsia="Arial" w:hAnsi="Arial" w:cs="Arial"/>
+                <w:b/>
+              </w:rPr>
+              <w:t>8</w:t>
+            </w:r>
+          </w:p>
+        </w:tc>
+        <w:tc>
+          <w:tcPr>
+            <w:tcW w:w="1302" w:type="dxa"/>
+            <w:vAlign w:val="center"/>
+          </w:tcPr>
+          <w:p>
+            <w:pPr>
+              <w:jc w:val="center"/>
+              <w:rPr>
+                <w:rFonts w:ascii="Arial" w:eastAsia="Arial" w:hAnsi="Arial" w:cs="Arial"/>
+                <w:b/>
+              </w:rPr>
+            </w:pPr>
+            <w:r>
+              <w:rPr>
+                <w:rFonts w:ascii="Arial" w:eastAsia="Arial" w:hAnsi="Arial" w:cs="Arial"/>
+                <w:b/>
+              </w:rPr>
+              <w:t>12</w:t>
+            </w:r>
+          </w:p>
+        </w:tc>
+        <w:tc>
+          <w:tcPr>
+            <w:tcW w:w="3343" w:type="dxa"/>
+            <w:vAlign w:val="center"/>
+          </w:tcPr>
+          <w:p>
+            <w:pPr>
+              <w:jc w:val="center"/>
+              <w:rPr>
+                <w:rFonts w:ascii="Arial" w:eastAsia="Arial" w:hAnsi="Arial" w:cs="Arial"/>
+                <w:b/>
+              </w:rPr>
+            </w:pPr>
+          </w:p>
+        </w:tc>
+      </w:tr>
+      <w:tr>
+        <w:trPr>
+          <w:trHeight w:val="680"/>
+          <w:jc w:val="center"/>
+        </w:trPr>
+        <w:tc>
+          <w:tcPr>
+            <w:tcW w:w="977" w:type="dxa"/>
+            <w:vAlign w:val="center"/>
+          </w:tcPr>
+          <w:p>
+            <w:pPr>
+              <w:jc w:val="center"/>
+              <w:rPr>
+                <w:rFonts w:ascii="Arial" w:eastAsia="Arial" w:hAnsi="Arial" w:cs="Arial"/>
+                <w:b/>
+              </w:rPr>
+            </w:pPr>
+            <w:r>
+              <w:rPr>
+                <w:rFonts w:ascii="Arial" w:eastAsia="Arial" w:hAnsi="Arial" w:cs="Arial"/>
+                <w:b/>
+              </w:rPr>
+              <w:t>21</w:t>
+            </w:r>
+          </w:p>
+        </w:tc>
+        <w:tc>
+          <w:tcPr>
+            <w:tcW w:w="5821" w:type="dxa"/>
+            <w:vAlign w:val="center"/>
+          </w:tcPr>
+          <w:p>
+            <w:pPr>
+              <w:rPr>
+                <w:rFonts w:ascii="Arial" w:eastAsia="Arial" w:hAnsi="Arial" w:cs="Arial"/>
+                <w:b/>
+                <w:bCs/>
+              </w:rPr>
+            </w:pPr>
+            <w:r>
+              <w:rPr>
+                <w:rFonts w:ascii="Arial" w:hAnsi="Arial" w:cs="Arial"/>
+                <w:b/>
+                <w:bCs/>
+              </w:rPr>
+              <w:t>Pruebas y control de calidad</w:t>
+            </w:r>
+          </w:p>
+        </w:tc>
+        <w:tc>
+          <w:tcPr>
+            <w:tcW w:w="1224" w:type="dxa"/>
+            <w:vAlign w:val="center"/>
+          </w:tcPr>
+          <w:p>
+            <w:pPr>
+              <w:jc w:val="center"/>
+              <w:rPr>
+                <w:rFonts w:ascii="Arial" w:eastAsia="Arial" w:hAnsi="Arial" w:cs="Arial"/>
+                <w:b/>
+              </w:rPr>
+            </w:pPr>
+            <w:r>
+              <w:rPr>
+                <w:rFonts w:ascii="Arial" w:eastAsia="Arial" w:hAnsi="Arial" w:cs="Arial"/>
+                <w:b/>
+              </w:rPr>
+              <w:t>10/07/2025</w:t>
+            </w:r>
+          </w:p>
+        </w:tc>
+        <w:tc>
+          <w:tcPr>
+            <w:tcW w:w="1333" w:type="dxa"/>
+            <w:vAlign w:val="center"/>
+          </w:tcPr>
+          <w:p>
+            <w:pPr>
+              <w:jc w:val="center"/>
+              <w:rPr>
+                <w:rFonts w:ascii="Arial" w:eastAsia="Arial" w:hAnsi="Arial" w:cs="Arial"/>
+                <w:b/>
+              </w:rPr>
+            </w:pPr>
+            <w:r>
+              <w:rPr>
+                <w:rFonts w:ascii="Arial" w:eastAsia="Arial" w:hAnsi="Arial" w:cs="Arial"/>
+                <w:b/>
+              </w:rPr>
+              <w:t>8</w:t>
+            </w:r>
+          </w:p>
+        </w:tc>
+        <w:tc>
+          <w:tcPr>
+            <w:tcW w:w="1302" w:type="dxa"/>
+            <w:vAlign w:val="center"/>
+          </w:tcPr>
+          <w:p>
+            <w:pPr>
+              <w:jc w:val="center"/>
+              <w:rPr>
+                <w:rFonts w:ascii="Arial" w:eastAsia="Arial" w:hAnsi="Arial" w:cs="Arial"/>
+                <w:b/>
+              </w:rPr>
+            </w:pPr>
+            <w:r>
+              <w:rPr>
+                <w:rFonts w:ascii="Arial" w:eastAsia="Arial" w:hAnsi="Arial" w:cs="Arial"/>
+                <w:b/>
+              </w:rPr>
+              <w:t>12</w:t>
+            </w:r>
+          </w:p>
+        </w:tc>
+        <w:tc>
+          <w:tcPr>
+            <w:tcW w:w="3343" w:type="dxa"/>
+            <w:vAlign w:val="center"/>
+          </w:tcPr>
+          <w:p>
+            <w:pPr>
+              <w:jc w:val="center"/>
+              <w:rPr>
+                <w:rFonts w:ascii="Arial" w:eastAsia="Arial" w:hAnsi="Arial" w:cs="Arial"/>
+                <w:b/>
+              </w:rPr>
+            </w:pPr>
+          </w:p>
+        </w:tc>
+      </w:tr>
+      <w:tr>
+        <w:trPr>
+          <w:trHeight w:val="680"/>
+          <w:jc w:val="center"/>
+        </w:trPr>
+        <w:tc>
+          <w:tcPr>
+            <w:tcW w:w="977" w:type="dxa"/>
+            <w:vAlign w:val="center"/>
+          </w:tcPr>
+          <w:p>
+            <w:pPr>
+              <w:jc w:val="center"/>
+              <w:rPr>
+                <w:rFonts w:ascii="Arial" w:eastAsia="Arial" w:hAnsi="Arial" w:cs="Arial"/>
+                <w:b/>
+              </w:rPr>
+            </w:pPr>
+            <w:r>
+              <w:rPr>
+                <w:rFonts w:ascii="Arial" w:eastAsia="Arial" w:hAnsi="Arial" w:cs="Arial"/>
+                <w:b/>
+              </w:rPr>
+              <w:t>22</w:t>
+            </w:r>
+          </w:p>
+        </w:tc>
+        <w:tc>
+          <w:tcPr>
+            <w:tcW w:w="5821" w:type="dxa"/>
+            <w:vAlign w:val="center"/>
+          </w:tcPr>
+          <w:p>
+            <w:pPr>
+              <w:rPr>
+                <w:rFonts w:ascii="Arial" w:eastAsia="Arial" w:hAnsi="Arial" w:cs="Arial"/>
+                <w:b/>
+                <w:bCs/>
+              </w:rPr>
+            </w:pPr>
+            <w:r>
+              <w:rPr>
+                <w:rFonts w:ascii="Arial" w:hAnsi="Arial" w:cs="Arial"/>
+                <w:b/>
+                <w:bCs/>
+              </w:rPr>
+              <w:t>Implementación y despliegue</w:t>
+            </w:r>
+          </w:p>
+        </w:tc>
+        <w:tc>
+          <w:tcPr>
+            <w:tcW w:w="1224" w:type="dxa"/>
+            <w:vAlign w:val="center"/>
+          </w:tcPr>
+          <w:p>
+            <w:pPr>
+              <w:jc w:val="center"/>
+              <w:rPr>
+                <w:rFonts w:ascii="Arial" w:eastAsia="Arial" w:hAnsi="Arial" w:cs="Arial"/>
+                <w:b/>
+              </w:rPr>
+            </w:pPr>
+            <w:r>
+              <w:rPr>
+                <w:rFonts w:ascii="Arial" w:eastAsia="Arial" w:hAnsi="Arial" w:cs="Arial"/>
+                <w:b/>
+              </w:rPr>
+              <w:t>11/07/2025</w:t>
+            </w:r>
+          </w:p>
+        </w:tc>
+        <w:tc>
+          <w:tcPr>
+            <w:tcW w:w="1333" w:type="dxa"/>
+            <w:vAlign w:val="center"/>
+          </w:tcPr>
+          <w:p>
+            <w:pPr>
+              <w:jc w:val="center"/>
+              <w:rPr>
+                <w:rFonts w:ascii="Arial" w:eastAsia="Arial" w:hAnsi="Arial" w:cs="Arial"/>
+                <w:b/>
+              </w:rPr>
+            </w:pPr>
+            <w:r>
+              <w:rPr>
+                <w:rFonts w:ascii="Arial" w:eastAsia="Arial" w:hAnsi="Arial" w:cs="Arial"/>
+                <w:b/>
+              </w:rPr>
+              <w:t>8</w:t>
+            </w:r>
+          </w:p>
+        </w:tc>
+        <w:tc>
+          <w:tcPr>
+            <w:tcW w:w="1302" w:type="dxa"/>
+            <w:vAlign w:val="center"/>
+          </w:tcPr>
+          <w:p>
+            <w:pPr>
+              <w:jc w:val="center"/>
+              <w:rPr>
+                <w:rFonts w:ascii="Arial" w:eastAsia="Arial" w:hAnsi="Arial" w:cs="Arial"/>
+                <w:b/>
+              </w:rPr>
+            </w:pPr>
+            <w:r>
+              <w:rPr>
+                <w:rFonts w:ascii="Arial" w:eastAsia="Arial" w:hAnsi="Arial" w:cs="Arial"/>
+                <w:b/>
+              </w:rPr>
+              <w:t>12</w:t>
+            </w:r>
+          </w:p>
+        </w:tc>
+        <w:tc>
+          <w:tcPr>
+            <w:tcW w:w="3343" w:type="dxa"/>
+            <w:vAlign w:val="center"/>
+          </w:tcPr>
+          <w:p>
+            <w:pPr>
+              <w:jc w:val="center"/>
+              <w:rPr>
+                <w:rFonts w:ascii="Arial" w:eastAsia="Arial" w:hAnsi="Arial" w:cs="Arial"/>
+                <w:b/>
+              </w:rPr>
+            </w:pPr>
+          </w:p>
+        </w:tc>
+      </w:tr>
+      <w:tr>
+        <w:trPr>
+          <w:trHeight w:val="680"/>
+          <w:jc w:val="center"/>
+        </w:trPr>
+        <w:tc>
+          <w:tcPr>
+            <w:tcW w:w="977" w:type="dxa"/>
+            <w:vAlign w:val="center"/>
+          </w:tcPr>
+          <w:p>
+            <w:pPr>
+              <w:jc w:val="center"/>
+              <w:rPr>
+                <w:rFonts w:ascii="Arial" w:eastAsia="Arial" w:hAnsi="Arial" w:cs="Arial"/>
+                <w:b/>
+              </w:rPr>
+            </w:pPr>
+            <w:r>
+              <w:rPr>
+                <w:rFonts w:ascii="Arial" w:eastAsia="Arial" w:hAnsi="Arial" w:cs="Arial"/>
+                <w:b/>
+              </w:rPr>
+              <w:lastRenderedPageBreak/>
+              <w:t>23</w:t>
+            </w:r>
+          </w:p>
+        </w:tc>
+        <w:tc>
+          <w:tcPr>
+            <w:tcW w:w="5821" w:type="dxa"/>
+            <w:vAlign w:val="center"/>
+          </w:tcPr>
+          <w:p>
+            <w:pPr>
+              <w:rPr>
+                <w:rFonts w:ascii="Arial" w:eastAsia="Arial" w:hAnsi="Arial" w:cs="Arial"/>
+                <w:b/>
+                <w:bCs/>
+              </w:rPr>
+            </w:pPr>
+            <w:r>
+              <w:rPr>
+                <w:rFonts w:ascii="Arial" w:hAnsi="Arial" w:cs="Arial"/>
+                <w:b/>
+                <w:bCs/>
+              </w:rPr>
+              <w:t>Instalación del sistema en producción.</w:t>
+            </w:r>
+          </w:p>
+        </w:tc>
+        <w:tc>
+          <w:tcPr>
+            <w:tcW w:w="1224" w:type="dxa"/>
+            <w:vAlign w:val="center"/>
+          </w:tcPr>
+          <w:p>
+            <w:pPr>
+              <w:jc w:val="center"/>
+              <w:rPr>
+                <w:rFonts w:ascii="Arial" w:eastAsia="Arial" w:hAnsi="Arial" w:cs="Arial"/>
+                <w:b/>
+              </w:rPr>
+            </w:pPr>
+            <w:r>
+              <w:rPr>
+                <w:rFonts w:ascii="Arial" w:eastAsia="Arial" w:hAnsi="Arial" w:cs="Arial"/>
+                <w:b/>
+              </w:rPr>
+              <w:t>14/07/2025</w:t>
+            </w:r>
+          </w:p>
+        </w:tc>
+        <w:tc>
+          <w:tcPr>
+            <w:tcW w:w="1333" w:type="dxa"/>
+            <w:vAlign w:val="center"/>
+          </w:tcPr>
+          <w:p>
+            <w:pPr>
+              <w:jc w:val="center"/>
+              <w:rPr>
+                <w:rFonts w:ascii="Arial" w:eastAsia="Arial" w:hAnsi="Arial" w:cs="Arial"/>
+                <w:b/>
+              </w:rPr>
+            </w:pPr>
+            <w:r>
+              <w:rPr>
+                <w:rFonts w:ascii="Arial" w:eastAsia="Arial" w:hAnsi="Arial" w:cs="Arial"/>
+                <w:b/>
+              </w:rPr>
+              <w:t>8</w:t>
+            </w:r>
+          </w:p>
+        </w:tc>
+        <w:tc>
+          <w:tcPr>
+            <w:tcW w:w="1302" w:type="dxa"/>
+            <w:vAlign w:val="center"/>
+          </w:tcPr>
+          <w:p>
+            <w:pPr>
+              <w:jc w:val="center"/>
+              <w:rPr>
+                <w:rFonts w:ascii="Arial" w:eastAsia="Arial" w:hAnsi="Arial" w:cs="Arial"/>
+                <w:b/>
+              </w:rPr>
+            </w:pPr>
+            <w:r>
+              <w:rPr>
+                <w:rFonts w:ascii="Arial" w:eastAsia="Arial" w:hAnsi="Arial" w:cs="Arial"/>
+                <w:b/>
+              </w:rPr>
+              <w:t>12</w:t>
+            </w:r>
+          </w:p>
+        </w:tc>
+        <w:tc>
+          <w:tcPr>
+            <w:tcW w:w="3343" w:type="dxa"/>
+            <w:vAlign w:val="center"/>
+          </w:tcPr>
+          <w:p>
+            <w:pPr>
+              <w:jc w:val="center"/>
+              <w:rPr>
+                <w:rFonts w:ascii="Arial" w:eastAsia="Arial" w:hAnsi="Arial" w:cs="Arial"/>
+                <w:b/>
+              </w:rPr>
+            </w:pPr>
+          </w:p>
+        </w:tc>
+      </w:tr>
+      <w:tr>
+        <w:trPr>
+          <w:trHeight w:val="680"/>
+          <w:jc w:val="center"/>
+        </w:trPr>
+        <w:tc>
+          <w:tcPr>
+            <w:tcW w:w="977" w:type="dxa"/>
+            <w:vAlign w:val="center"/>
+          </w:tcPr>
+          <w:p>
+            <w:pPr>
+              <w:jc w:val="center"/>
+              <w:rPr>
+                <w:rFonts w:ascii="Arial" w:eastAsia="Arial" w:hAnsi="Arial" w:cs="Arial"/>
+                <w:b/>
+              </w:rPr>
+            </w:pPr>
+            <w:r>
+              <w:rPr>
+                <w:rFonts w:ascii="Arial" w:eastAsia="Arial" w:hAnsi="Arial" w:cs="Arial"/>
+                <w:b/>
+              </w:rPr>
+              <w:t>24</w:t>
+            </w:r>
+          </w:p>
+        </w:tc>
+        <w:tc>
+          <w:tcPr>
+            <w:tcW w:w="5821" w:type="dxa"/>
+            <w:vAlign w:val="center"/>
+          </w:tcPr>
+          <w:p>
+            <w:pPr>
+              <w:rPr>
+                <w:rFonts w:ascii="Arial" w:eastAsia="Arial" w:hAnsi="Arial" w:cs="Arial"/>
+                <w:b/>
+                <w:bCs/>
+              </w:rPr>
+            </w:pPr>
+            <w:r>
+              <w:rPr>
+                <w:rFonts w:ascii="Arial" w:hAnsi="Arial" w:cs="Arial"/>
+                <w:b/>
+                <w:bCs/>
+              </w:rPr>
+              <w:t>Pruebas funcionales con Laravel</w:t>
+            </w:r>
+          </w:p>
+        </w:tc>
+        <w:tc>
+          <w:tcPr>
+            <w:tcW w:w="1224" w:type="dxa"/>
+            <w:vAlign w:val="center"/>
+          </w:tcPr>
+          <w:p>
+            <w:pPr>
+              <w:jc w:val="center"/>
+              <w:rPr>
+                <w:rFonts w:ascii="Arial" w:eastAsia="Arial" w:hAnsi="Arial" w:cs="Arial"/>
+                <w:b/>
+              </w:rPr>
+            </w:pPr>
+            <w:r>
+              <w:rPr>
+                <w:rFonts w:ascii="Arial" w:eastAsia="Arial" w:hAnsi="Arial" w:cs="Arial"/>
+                <w:b/>
+              </w:rPr>
+              <w:t>15/07/2025</w:t>
+            </w:r>
+          </w:p>
+        </w:tc>
+        <w:tc>
+          <w:tcPr>
+            <w:tcW w:w="1333" w:type="dxa"/>
+            <w:vAlign w:val="center"/>
+          </w:tcPr>
+          <w:p>
+            <w:pPr>
+              <w:jc w:val="center"/>
+              <w:rPr>
+                <w:rFonts w:ascii="Arial" w:eastAsia="Arial" w:hAnsi="Arial" w:cs="Arial"/>
+                <w:b/>
+              </w:rPr>
+            </w:pPr>
+            <w:r>
+              <w:rPr>
+                <w:rFonts w:ascii="Arial" w:eastAsia="Arial" w:hAnsi="Arial" w:cs="Arial"/>
+                <w:b/>
+              </w:rPr>
+              <w:t>8</w:t>
+            </w:r>
+          </w:p>
+        </w:tc>
+        <w:tc>
+          <w:tcPr>
+            <w:tcW w:w="1302" w:type="dxa"/>
+            <w:vAlign w:val="center"/>
+          </w:tcPr>
+          <w:p>
+            <w:pPr>
+              <w:jc w:val="center"/>
+              <w:rPr>
+                <w:rFonts w:ascii="Arial" w:eastAsia="Arial" w:hAnsi="Arial" w:cs="Arial"/>
+                <w:b/>
+              </w:rPr>
+            </w:pPr>
+            <w:r>
+              <w:rPr>
+                <w:rFonts w:ascii="Arial" w:eastAsia="Arial" w:hAnsi="Arial" w:cs="Arial"/>
+                <w:b/>
+              </w:rPr>
+              <w:t>12</w:t>
+            </w:r>
+          </w:p>
+        </w:tc>
+        <w:tc>
+          <w:tcPr>
+            <w:tcW w:w="3343" w:type="dxa"/>
+            <w:vAlign w:val="center"/>
+          </w:tcPr>
+          <w:p>
+            <w:pPr>
+              <w:jc w:val="center"/>
+              <w:rPr>
+                <w:rFonts w:ascii="Arial" w:eastAsia="Arial" w:hAnsi="Arial" w:cs="Arial"/>
+                <w:b/>
+              </w:rPr>
+            </w:pPr>
+          </w:p>
+        </w:tc>
+      </w:tr>
+      <w:tr>
+        <w:trPr>
+          <w:trHeight w:val="680"/>
+          <w:jc w:val="center"/>
+        </w:trPr>
+        <w:tc>
+          <w:tcPr>
+            <w:tcW w:w="977" w:type="dxa"/>
+            <w:vAlign w:val="center"/>
+          </w:tcPr>
+          <w:p>
+            <w:pPr>
+              <w:jc w:val="center"/>
+              <w:rPr>
+                <w:rFonts w:ascii="Arial" w:eastAsia="Arial" w:hAnsi="Arial" w:cs="Arial"/>
+                <w:b/>
+              </w:rPr>
+            </w:pPr>
+            <w:r>
+              <w:rPr>
+                <w:rFonts w:ascii="Arial" w:eastAsia="Arial" w:hAnsi="Arial" w:cs="Arial"/>
+                <w:b/>
+              </w:rPr>
+              <w:t>25</w:t>
+            </w:r>
+          </w:p>
+        </w:tc>
+        <w:tc>
+          <w:tcPr>
+            <w:tcW w:w="5821" w:type="dxa"/>
+            <w:vAlign w:val="center"/>
+          </w:tcPr>
+          <w:p>
+            <w:pPr>
+              <w:rPr>
+                <w:rFonts w:ascii="Arial" w:eastAsia="Arial" w:hAnsi="Arial" w:cs="Arial"/>
+                <w:b/>
+                <w:bCs/>
+              </w:rPr>
+            </w:pPr>
+            <w:r>
+              <w:rPr>
+                <w:rFonts w:ascii="Arial" w:hAnsi="Arial" w:cs="Arial"/>
+                <w:b/>
+                <w:bCs/>
+              </w:rPr>
+              <w:t>Pruebas manuales con usuarios finales.</w:t>
+            </w:r>
+          </w:p>
+        </w:tc>
+        <w:tc>
+          <w:tcPr>
+            <w:tcW w:w="1224" w:type="dxa"/>
+            <w:vAlign w:val="center"/>
+          </w:tcPr>
+          <w:p>
+            <w:pPr>
+              <w:jc w:val="center"/>
+              <w:rPr>
+                <w:rFonts w:ascii="Arial" w:eastAsia="Arial" w:hAnsi="Arial" w:cs="Arial"/>
+                <w:b/>
+              </w:rPr>
+            </w:pPr>
+            <w:r>
+              <w:rPr>
+                <w:rFonts w:ascii="Arial" w:eastAsia="Arial" w:hAnsi="Arial" w:cs="Arial"/>
+                <w:b/>
+              </w:rPr>
+              <w:t>16/07/2025</w:t>
+            </w:r>
+          </w:p>
+        </w:tc>
+        <w:tc>
+          <w:tcPr>
+            <w:tcW w:w="1333" w:type="dxa"/>
+            <w:vAlign w:val="center"/>
+          </w:tcPr>
+          <w:p>
+            <w:pPr>
+              <w:jc w:val="center"/>
+              <w:rPr>
+                <w:rFonts w:ascii="Arial" w:eastAsia="Arial" w:hAnsi="Arial" w:cs="Arial"/>
+                <w:b/>
+              </w:rPr>
+            </w:pPr>
+            <w:r>
+              <w:rPr>
+                <w:rFonts w:ascii="Arial" w:eastAsia="Arial" w:hAnsi="Arial" w:cs="Arial"/>
+                <w:b/>
+              </w:rPr>
+              <w:t>8</w:t>
+            </w:r>
+          </w:p>
+        </w:tc>
+        <w:tc>
+          <w:tcPr>
+            <w:tcW w:w="1302" w:type="dxa"/>
+            <w:vAlign w:val="center"/>
+          </w:tcPr>
+          <w:p>
+            <w:pPr>
+              <w:jc w:val="center"/>
+              <w:rPr>
+                <w:rFonts w:ascii="Arial" w:eastAsia="Arial" w:hAnsi="Arial" w:cs="Arial"/>
+                <w:b/>
+              </w:rPr>
+            </w:pPr>
+            <w:r>
+              <w:rPr>
+                <w:rFonts w:ascii="Arial" w:eastAsia="Arial" w:hAnsi="Arial" w:cs="Arial"/>
+                <w:b/>
+              </w:rPr>
+              <w:t>12</w:t>
+            </w:r>
+          </w:p>
+        </w:tc>
+        <w:tc>
+          <w:tcPr>
+            <w:tcW w:w="3343" w:type="dxa"/>
+            <w:vAlign w:val="center"/>
+          </w:tcPr>
+          <w:p>
+            <w:pPr>
+              <w:jc w:val="center"/>
+              <w:rPr>
+                <w:rFonts w:ascii="Arial" w:eastAsia="Arial" w:hAnsi="Arial" w:cs="Arial"/>
+                <w:b/>
+              </w:rPr>
+            </w:pPr>
+          </w:p>
+        </w:tc>
+      </w:tr>
+      <w:tr>
+        <w:trPr>
+          <w:trHeight w:val="680"/>
+          <w:jc w:val="center"/>
+        </w:trPr>
+        <w:tc>
+          <w:tcPr>
+            <w:tcW w:w="977" w:type="dxa"/>
+            <w:vAlign w:val="center"/>
+          </w:tcPr>
+          <w:p>
+            <w:pPr>
+              <w:jc w:val="center"/>
+              <w:rPr>
+                <w:rFonts w:ascii="Arial" w:eastAsia="Arial" w:hAnsi="Arial" w:cs="Arial"/>
+                <w:b/>
+              </w:rPr>
+            </w:pPr>
+            <w:r>
+              <w:rPr>
+                <w:rFonts w:ascii="Arial" w:eastAsia="Arial" w:hAnsi="Arial" w:cs="Arial"/>
+                <w:b/>
+              </w:rPr>
+              <w:t>26</w:t>
+            </w:r>
+          </w:p>
+        </w:tc>
+        <w:tc>
+          <w:tcPr>
+            <w:tcW w:w="5821" w:type="dxa"/>
+            <w:vAlign w:val="center"/>
+          </w:tcPr>
+          <w:p>
+            <w:pPr>
+              <w:rPr>
+                <w:rFonts w:ascii="Arial" w:eastAsia="Arial" w:hAnsi="Arial" w:cs="Arial"/>
+                <w:b/>
+                <w:bCs/>
+              </w:rPr>
+            </w:pPr>
+            <w:r>
+              <w:rPr>
+                <w:rFonts w:ascii="Arial" w:hAnsi="Arial" w:cs="Arial"/>
+                <w:b/>
+                <w:bCs/>
+              </w:rPr>
+              <w:t>Gestión y corrección de errores encontrados.</w:t>
+            </w:r>
+          </w:p>
+        </w:tc>
+        <w:tc>
+          <w:tcPr>
+            <w:tcW w:w="1224" w:type="dxa"/>
+            <w:vAlign w:val="center"/>
+          </w:tcPr>
+          <w:p>
+            <w:pPr>
+              <w:jc w:val="center"/>
+              <w:rPr>
+                <w:rFonts w:ascii="Arial" w:eastAsia="Arial" w:hAnsi="Arial" w:cs="Arial"/>
+                <w:b/>
+              </w:rPr>
+            </w:pPr>
+            <w:r>
+              <w:rPr>
+                <w:rFonts w:ascii="Arial" w:eastAsia="Arial" w:hAnsi="Arial" w:cs="Arial"/>
+                <w:b/>
+              </w:rPr>
+              <w:t>17/07/2025</w:t>
+            </w:r>
+          </w:p>
+        </w:tc>
+        <w:tc>
+          <w:tcPr>
+            <w:tcW w:w="1333" w:type="dxa"/>
+            <w:vAlign w:val="center"/>
+          </w:tcPr>
+          <w:p>
+            <w:pPr>
+              <w:jc w:val="center"/>
+              <w:rPr>
+                <w:rFonts w:ascii="Arial" w:eastAsia="Arial" w:hAnsi="Arial" w:cs="Arial"/>
+                <w:b/>
+              </w:rPr>
+            </w:pPr>
+            <w:r>
+              <w:rPr>
+                <w:rFonts w:ascii="Arial" w:eastAsia="Arial" w:hAnsi="Arial" w:cs="Arial"/>
+                <w:b/>
+              </w:rPr>
+              <w:t>8</w:t>
+            </w:r>
+          </w:p>
+        </w:tc>
+        <w:tc>
+          <w:tcPr>
+            <w:tcW w:w="1302" w:type="dxa"/>
+            <w:vAlign w:val="center"/>
+          </w:tcPr>
+          <w:p>
+            <w:pPr>
+              <w:jc w:val="center"/>
+              <w:rPr>
+                <w:rFonts w:ascii="Arial" w:eastAsia="Arial" w:hAnsi="Arial" w:cs="Arial"/>
+                <w:b/>
+              </w:rPr>
+            </w:pPr>
+            <w:r>
+              <w:rPr>
+                <w:rFonts w:ascii="Arial" w:eastAsia="Arial" w:hAnsi="Arial" w:cs="Arial"/>
+                <w:b/>
+              </w:rPr>
+              <w:t>12</w:t>
+            </w:r>
+          </w:p>
+        </w:tc>
+        <w:tc>
+          <w:tcPr>
+            <w:tcW w:w="3343" w:type="dxa"/>
+            <w:vAlign w:val="center"/>
+          </w:tcPr>
+          <w:p>
+            <w:pPr>
+              <w:jc w:val="center"/>
+              <w:rPr>
+                <w:rFonts w:ascii="Arial" w:eastAsia="Arial" w:hAnsi="Arial" w:cs="Arial"/>
+                <w:b/>
+              </w:rPr>
+            </w:pPr>
+          </w:p>
+        </w:tc>
+      </w:tr>
+      <w:tr>
+        <w:trPr>
+          <w:trHeight w:val="680"/>
+          <w:jc w:val="center"/>
+        </w:trPr>
+        <w:tc>
+          <w:tcPr>
+            <w:tcW w:w="977" w:type="dxa"/>
+            <w:vAlign w:val="center"/>
+          </w:tcPr>
+          <w:p>
+            <w:pPr>
+              <w:jc w:val="center"/>
+              <w:rPr>
+                <w:rFonts w:ascii="Arial" w:eastAsia="Arial" w:hAnsi="Arial" w:cs="Arial"/>
+                <w:b/>
+              </w:rPr>
+            </w:pPr>
+            <w:r>
+              <w:rPr>
+                <w:rFonts w:ascii="Arial" w:eastAsia="Arial" w:hAnsi="Arial" w:cs="Arial"/>
+                <w:b/>
+              </w:rPr>
+              <w:t>27</w:t>
+            </w:r>
+          </w:p>
+        </w:tc>
+        <w:tc>
+          <w:tcPr>
+            <w:tcW w:w="5821" w:type="dxa"/>
+            <w:vAlign w:val="center"/>
+          </w:tcPr>
+          <w:p>
+            <w:pPr>
+              <w:rPr>
+                <w:rFonts w:ascii="Arial" w:eastAsia="Arial" w:hAnsi="Arial" w:cs="Arial"/>
+                <w:b/>
+                <w:bCs/>
+              </w:rPr>
+            </w:pPr>
+            <w:r>
+              <w:rPr>
+                <w:rFonts w:ascii="Arial" w:hAnsi="Arial" w:cs="Arial"/>
+                <w:b/>
+                <w:bCs/>
+              </w:rPr>
+              <w:t>Documentación de pruebas y resultados.</w:t>
+            </w:r>
+          </w:p>
+        </w:tc>
+        <w:tc>
+          <w:tcPr>
+            <w:tcW w:w="1224" w:type="dxa"/>
+            <w:vAlign w:val="center"/>
+          </w:tcPr>
+          <w:p>
+            <w:pPr>
+              <w:jc w:val="center"/>
+              <w:rPr>
+                <w:rFonts w:ascii="Arial" w:eastAsia="Arial" w:hAnsi="Arial" w:cs="Arial"/>
+                <w:b/>
+              </w:rPr>
+            </w:pPr>
+            <w:r>
+              <w:rPr>
+                <w:rFonts w:ascii="Arial" w:eastAsia="Arial" w:hAnsi="Arial" w:cs="Arial"/>
+                <w:b/>
+              </w:rPr>
+              <w:t>18/07/2025</w:t>
+            </w:r>
+          </w:p>
+        </w:tc>
+        <w:tc>
+          <w:tcPr>
+            <w:tcW w:w="1333" w:type="dxa"/>
+            <w:vAlign w:val="center"/>
+          </w:tcPr>
+          <w:p>
+            <w:pPr>
+              <w:jc w:val="center"/>
+              <w:rPr>
+                <w:rFonts w:ascii="Arial" w:eastAsia="Arial" w:hAnsi="Arial" w:cs="Arial"/>
+                <w:b/>
+              </w:rPr>
+            </w:pPr>
+            <w:r>
+              <w:rPr>
+                <w:rFonts w:ascii="Arial" w:eastAsia="Arial" w:hAnsi="Arial" w:cs="Arial"/>
+                <w:b/>
+              </w:rPr>
+              <w:t>8</w:t>
+            </w:r>
+          </w:p>
+        </w:tc>
+        <w:tc>
+          <w:tcPr>
+            <w:tcW w:w="1302" w:type="dxa"/>
+            <w:vAlign w:val="center"/>
+          </w:tcPr>
+          <w:p>
+            <w:pPr>
+              <w:jc w:val="center"/>
+              <w:rPr>
+                <w:rFonts w:ascii="Arial" w:eastAsia="Arial" w:hAnsi="Arial" w:cs="Arial"/>
+                <w:b/>
+              </w:rPr>
+            </w:pPr>
+            <w:r>
+              <w:rPr>
+                <w:rFonts w:ascii="Arial" w:eastAsia="Arial" w:hAnsi="Arial" w:cs="Arial"/>
+                <w:b/>
+              </w:rPr>
+              <w:t>12</w:t>
+            </w:r>
+          </w:p>
+        </w:tc>
+        <w:tc>
+          <w:tcPr>
+            <w:tcW w:w="3343" w:type="dxa"/>
+            <w:vAlign w:val="center"/>
+          </w:tcPr>
+          <w:p>
+            <w:pPr>
+              <w:jc w:val="center"/>
+              <w:rPr>
+                <w:rFonts w:ascii="Arial" w:eastAsia="Arial" w:hAnsi="Arial" w:cs="Arial"/>
+                <w:b/>
+              </w:rPr>
+            </w:pPr>
+          </w:p>
+        </w:tc>
+      </w:tr>
+      <w:tr>
+        <w:trPr>
+          <w:trHeight w:val="680"/>
+          <w:jc w:val="center"/>
+        </w:trPr>
+        <w:tc>
+          <w:tcPr>
+            <w:tcW w:w="977" w:type="dxa"/>
+            <w:vAlign w:val="center"/>
+          </w:tcPr>
+          <w:p>
+            <w:pPr>
+              <w:jc w:val="center"/>
+              <w:rPr>
+                <w:rFonts w:ascii="Arial" w:eastAsia="Arial" w:hAnsi="Arial" w:cs="Arial"/>
+                <w:b/>
+              </w:rPr>
+            </w:pPr>
+            <w:r>
+              <w:rPr>
+                <w:rFonts w:ascii="Arial" w:eastAsia="Arial" w:hAnsi="Arial" w:cs="Arial"/>
+                <w:b/>
+              </w:rPr>
+              <w:t>28</w:t>
+            </w:r>
+          </w:p>
+        </w:tc>
+        <w:tc>
+          <w:tcPr>
+            <w:tcW w:w="5821" w:type="dxa"/>
+            <w:vAlign w:val="center"/>
+          </w:tcPr>
+          <w:p>
+            <w:pPr>
+              <w:rPr>
+                <w:rFonts w:ascii="Arial" w:eastAsia="Arial" w:hAnsi="Arial" w:cs="Arial"/>
+                <w:b/>
+                <w:bCs/>
+              </w:rPr>
+            </w:pPr>
+            <w:r>
+              <w:rPr>
+                <w:rFonts w:ascii="Arial" w:hAnsi="Arial" w:cs="Arial"/>
+                <w:b/>
+                <w:bCs/>
+              </w:rPr>
+              <w:t>Configuración de servidor</w:t>
+            </w:r>
+          </w:p>
+        </w:tc>
+        <w:tc>
+          <w:tcPr>
+            <w:tcW w:w="1224" w:type="dxa"/>
+            <w:vAlign w:val="center"/>
+          </w:tcPr>
+          <w:p>
+            <w:pPr>
+              <w:jc w:val="center"/>
+              <w:rPr>
+                <w:rFonts w:ascii="Arial" w:eastAsia="Arial" w:hAnsi="Arial" w:cs="Arial"/>
+                <w:b/>
+              </w:rPr>
+            </w:pPr>
+            <w:r>
+              <w:rPr>
+                <w:rFonts w:ascii="Arial" w:eastAsia="Arial" w:hAnsi="Arial" w:cs="Arial"/>
+                <w:b/>
+              </w:rPr>
+              <w:t>21/07/2025</w:t>
+            </w:r>
+          </w:p>
+        </w:tc>
+        <w:tc>
+          <w:tcPr>
+            <w:tcW w:w="1333" w:type="dxa"/>
+            <w:vAlign w:val="center"/>
+          </w:tcPr>
+          <w:p>
+            <w:pPr>
+              <w:jc w:val="center"/>
+              <w:rPr>
+                <w:rFonts w:ascii="Arial" w:eastAsia="Arial" w:hAnsi="Arial" w:cs="Arial"/>
+                <w:b/>
+              </w:rPr>
+            </w:pPr>
+            <w:r>
+              <w:rPr>
+                <w:rFonts w:ascii="Arial" w:eastAsia="Arial" w:hAnsi="Arial" w:cs="Arial"/>
+                <w:b/>
+              </w:rPr>
+              <w:t>8</w:t>
+            </w:r>
+          </w:p>
+        </w:tc>
+        <w:tc>
+          <w:tcPr>
+            <w:tcW w:w="1302" w:type="dxa"/>
+            <w:vAlign w:val="center"/>
+          </w:tcPr>
+          <w:p>
+            <w:pPr>
+              <w:jc w:val="center"/>
+              <w:rPr>
+                <w:rFonts w:ascii="Arial" w:eastAsia="Arial" w:hAnsi="Arial" w:cs="Arial"/>
+                <w:b/>
+              </w:rPr>
+            </w:pPr>
+            <w:r>
+              <w:rPr>
+                <w:rFonts w:ascii="Arial" w:eastAsia="Arial" w:hAnsi="Arial" w:cs="Arial"/>
+                <w:b/>
+              </w:rPr>
+              <w:t>12</w:t>
+            </w:r>
+          </w:p>
+        </w:tc>
+        <w:tc>
+          <w:tcPr>
+            <w:tcW w:w="3343" w:type="dxa"/>
+            <w:vAlign w:val="center"/>
+          </w:tcPr>
+          <w:p>
+            <w:pPr>
+              <w:jc w:val="center"/>
+              <w:rPr>
+                <w:rFonts w:ascii="Arial" w:eastAsia="Arial" w:hAnsi="Arial" w:cs="Arial"/>
+                <w:b/>
+              </w:rPr>
+            </w:pPr>
+          </w:p>
+        </w:tc>
+      </w:tr>
+      <w:tr>
+        <w:trPr>
+          <w:trHeight w:val="680"/>
+          <w:jc w:val="center"/>
+        </w:trPr>
+        <w:tc>
+          <w:tcPr>
+            <w:tcW w:w="977" w:type="dxa"/>
+            <w:vAlign w:val="center"/>
+          </w:tcPr>
+          <w:p>
+            <w:pPr>
+              <w:jc w:val="center"/>
+              <w:rPr>
+                <w:rFonts w:ascii="Arial" w:eastAsia="Arial" w:hAnsi="Arial" w:cs="Arial"/>
+                <w:b/>
+              </w:rPr>
+            </w:pPr>
+            <w:r>
+              <w:rPr>
+                <w:rFonts w:ascii="Arial" w:eastAsia="Arial" w:hAnsi="Arial" w:cs="Arial"/>
+                <w:b/>
+              </w:rPr>
+              <w:t>29</w:t>
+            </w:r>
+          </w:p>
+        </w:tc>
+        <w:tc>
+          <w:tcPr>
+            <w:tcW w:w="5821" w:type="dxa"/>
+            <w:vAlign w:val="center"/>
+          </w:tcPr>
+          <w:p>
+            <w:pPr>
+              <w:rPr>
+                <w:rFonts w:ascii="Arial" w:eastAsia="Arial" w:hAnsi="Arial" w:cs="Arial"/>
+                <w:b/>
+                <w:bCs/>
+              </w:rPr>
+            </w:pPr>
+            <w:r>
+              <w:rPr>
+                <w:rFonts w:ascii="Arial" w:hAnsi="Arial" w:cs="Arial"/>
+                <w:b/>
+                <w:bCs/>
+              </w:rPr>
+              <w:t>Realizar capacitación a usuarios clave.</w:t>
+            </w:r>
+          </w:p>
+        </w:tc>
+        <w:tc>
+          <w:tcPr>
+            <w:tcW w:w="1224" w:type="dxa"/>
+            <w:vAlign w:val="center"/>
+          </w:tcPr>
+          <w:p>
+            <w:pPr>
+              <w:jc w:val="center"/>
+              <w:rPr>
+                <w:rFonts w:ascii="Arial" w:eastAsia="Arial" w:hAnsi="Arial" w:cs="Arial"/>
+                <w:b/>
+              </w:rPr>
+            </w:pPr>
+            <w:r>
+              <w:rPr>
+                <w:rFonts w:ascii="Arial" w:eastAsia="Arial" w:hAnsi="Arial" w:cs="Arial"/>
+                <w:b/>
+              </w:rPr>
+              <w:t>22/07/2025</w:t>
+            </w:r>
+          </w:p>
+        </w:tc>
+        <w:tc>
+          <w:tcPr>
+            <w:tcW w:w="1333" w:type="dxa"/>
+            <w:vAlign w:val="center"/>
+          </w:tcPr>
+          <w:p>
+            <w:pPr>
+              <w:jc w:val="center"/>
+              <w:rPr>
+                <w:rFonts w:ascii="Arial" w:eastAsia="Arial" w:hAnsi="Arial" w:cs="Arial"/>
+                <w:b/>
+              </w:rPr>
+            </w:pPr>
+            <w:r>
+              <w:rPr>
+                <w:rFonts w:ascii="Arial" w:eastAsia="Arial" w:hAnsi="Arial" w:cs="Arial"/>
+                <w:b/>
+              </w:rPr>
+              <w:t>8</w:t>
+            </w:r>
+          </w:p>
+        </w:tc>
+        <w:tc>
+          <w:tcPr>
+            <w:tcW w:w="1302" w:type="dxa"/>
+            <w:vAlign w:val="center"/>
+          </w:tcPr>
+          <w:p>
+            <w:pPr>
+              <w:jc w:val="center"/>
+              <w:rPr>
+                <w:rFonts w:ascii="Arial" w:eastAsia="Arial" w:hAnsi="Arial" w:cs="Arial"/>
+                <w:b/>
+              </w:rPr>
+            </w:pPr>
+            <w:r>
+              <w:rPr>
+                <w:rFonts w:ascii="Arial" w:eastAsia="Arial" w:hAnsi="Arial" w:cs="Arial"/>
+                <w:b/>
+              </w:rPr>
+              <w:t>12</w:t>
+            </w:r>
+          </w:p>
+        </w:tc>
+        <w:tc>
+          <w:tcPr>
+            <w:tcW w:w="3343" w:type="dxa"/>
+            <w:vAlign w:val="center"/>
+          </w:tcPr>
+          <w:p>
+            <w:pPr>
+              <w:jc w:val="center"/>
+              <w:rPr>
+                <w:rFonts w:ascii="Arial" w:eastAsia="Arial" w:hAnsi="Arial" w:cs="Arial"/>
+                <w:b/>
+              </w:rPr>
+            </w:pPr>
+          </w:p>
+        </w:tc>
+      </w:tr>
+      <w:tr>
+        <w:trPr>
+          <w:trHeight w:val="680"/>
+          <w:jc w:val="center"/>
+        </w:trPr>
+        <w:tc>
+          <w:tcPr>
+            <w:tcW w:w="977" w:type="dxa"/>
+            <w:vAlign w:val="center"/>
+          </w:tcPr>
+          <w:p>
+            <w:pPr>
+              <w:jc w:val="center"/>
+              <w:rPr>
+                <w:rFonts w:ascii="Arial" w:eastAsia="Arial" w:hAnsi="Arial" w:cs="Arial"/>
+                <w:b/>
+              </w:rPr>
+            </w:pPr>
+            <w:r>
+              <w:rPr>
+                <w:rFonts w:ascii="Arial" w:eastAsia="Arial" w:hAnsi="Arial" w:cs="Arial"/>
+                <w:b/>
+              </w:rPr>
+              <w:t>30</w:t>
+            </w:r>
+          </w:p>
+        </w:tc>
+        <w:tc>
+          <w:tcPr>
+            <w:tcW w:w="5821" w:type="dxa"/>
+            <w:vAlign w:val="center"/>
+          </w:tcPr>
+          <w:p>
+            <w:pPr>
+              <w:rPr>
+                <w:rFonts w:ascii="Arial" w:eastAsia="Arial" w:hAnsi="Arial" w:cs="Arial"/>
+                <w:b/>
+                <w:bCs/>
+              </w:rPr>
+            </w:pPr>
+            <w:r>
+              <w:rPr>
+                <w:rFonts w:ascii="Arial" w:hAnsi="Arial" w:cs="Arial"/>
+                <w:b/>
+                <w:bCs/>
+              </w:rPr>
+              <w:t>Presentar informe final del proyecto.</w:t>
+            </w:r>
+          </w:p>
+        </w:tc>
+        <w:tc>
+          <w:tcPr>
+            <w:tcW w:w="1224" w:type="dxa"/>
+            <w:vAlign w:val="center"/>
+          </w:tcPr>
+          <w:p>
+            <w:pPr>
+              <w:jc w:val="center"/>
+              <w:rPr>
+                <w:rFonts w:ascii="Arial" w:eastAsia="Arial" w:hAnsi="Arial" w:cs="Arial"/>
+                <w:b/>
+              </w:rPr>
+            </w:pPr>
+            <w:r>
+              <w:rPr>
+                <w:rFonts w:ascii="Arial" w:eastAsia="Arial" w:hAnsi="Arial" w:cs="Arial"/>
+                <w:b/>
+              </w:rPr>
+              <w:t>23/07/2025</w:t>
+            </w:r>
+          </w:p>
+        </w:tc>
+        <w:tc>
+          <w:tcPr>
+            <w:tcW w:w="1333" w:type="dxa"/>
+            <w:vAlign w:val="center"/>
+          </w:tcPr>
+          <w:p>
+            <w:pPr>
+              <w:jc w:val="center"/>
+              <w:rPr>
+                <w:rFonts w:ascii="Arial" w:eastAsia="Arial" w:hAnsi="Arial" w:cs="Arial"/>
+                <w:b/>
+              </w:rPr>
+            </w:pPr>
+            <w:r>
+              <w:rPr>
+                <w:rFonts w:ascii="Arial" w:eastAsia="Arial" w:hAnsi="Arial" w:cs="Arial"/>
+                <w:b/>
+              </w:rPr>
+              <w:t>10</w:t>
+            </w:r>
+          </w:p>
+        </w:tc>
+        <w:tc>
+          <w:tcPr>
+            <w:tcW w:w="1302" w:type="dxa"/>
+            <w:vAlign w:val="center"/>
+          </w:tcPr>
+          <w:p>
+            <w:pPr>
+              <w:jc w:val="center"/>
+              <w:rPr>
+                <w:rFonts w:ascii="Arial" w:eastAsia="Arial" w:hAnsi="Arial" w:cs="Arial"/>
+                <w:b/>
+              </w:rPr>
+            </w:pPr>
+            <w:r>
+              <w:rPr>
+                <w:rFonts w:ascii="Arial" w:eastAsia="Arial" w:hAnsi="Arial" w:cs="Arial"/>
+                <w:b/>
+              </w:rPr>
+              <w:t>12</w:t>
+            </w:r>
+          </w:p>
+        </w:tc>
+        <w:tc>
+          <w:tcPr>
+            <w:tcW w:w="3343" w:type="dxa"/>
+            <w:vAlign w:val="center"/>
+          </w:tcPr>
+          <w:p>
+            <w:pPr>
+              <w:jc w:val="center"/>
+              <w:rPr>
+                <w:rFonts w:ascii="Arial" w:eastAsia="Arial" w:hAnsi="Arial" w:cs="Arial"/>
+                <w:b/>
+              </w:rPr>
+            </w:pPr>
+          </w:p>
+        </w:tc>
+      </w:tr>
+      <w:tr>
+        <w:trPr>
+          <w:trHeight w:val="422"/>
+          <w:jc w:val="center"/>
+        </w:trPr>
+        <w:tc>
+          <w:tcPr>
+            <w:tcW w:w="977" w:type="dxa"/>
+            <w:vAlign w:val="center"/>
+          </w:tcPr>
+          <w:p>
+            <w:pPr>
+              <w:jc w:val="center"/>
+              <w:rPr>
+                <w:rFonts w:ascii="Arial" w:eastAsia="Arial" w:hAnsi="Arial" w:cs="Arial"/>
+                <w:b/>
+              </w:rPr>
+            </w:pPr>
           </w:p>
         </w:tc>
         <w:tc>
@@ -930,6 +4459,13 @@
                 <w:b/>
               </w:rPr>
             </w:pPr>
+            <w:r>
+              <w:rPr>
+                <w:rFonts w:ascii="Arial" w:eastAsia="Arial" w:hAnsi="Arial" w:cs="Arial"/>
+                <w:b/>
+              </w:rPr>
+              <w:t>96</w:t>
+            </w:r>
           </w:p>
         </w:tc>
       </w:tr>
@@ -977,15 +4513,18 @@
                 <w:lang w:val="es-ES"/>
               </w:rPr>
             </w:pPr>
-            <w:r>
+          </w:p>
+          <w:p>
+            <w:pPr>
+              <w:spacing w:after="0" w:line="240" w:lineRule="auto"/>
+              <w:jc w:val="center"/>
               <w:rPr>
                 <w:rFonts w:ascii="Times New Roman" w:eastAsia="Times New Roman" w:hAnsi="Times New Roman" w:cs="Times New Roman"/>
                 <w:b/>
                 <w:color w:val="000000"/>
                 <w:lang w:val="es-ES"/>
               </w:rPr>
-              <w:t>Docente Tutor</w:t>
-            </w:r>
+            </w:pPr>
           </w:p>
           <w:p>
             <w:pPr>
@@ -998,21 +4537,19 @@
                 <w:lang w:val="es-ES"/>
               </w:rPr>
             </w:pPr>
-            <w:r>
+          </w:p>
+          <w:p>
+            <w:pPr>
+              <w:spacing w:after="0" w:line="240" w:lineRule="auto"/>
+              <w:jc w:val="center"/>
               <w:rPr>
                 <w:rFonts w:ascii="Times New Roman" w:eastAsia="Times New Roman" w:hAnsi="Times New Roman" w:cs="Times New Roman"/>
                 <w:b/>
                 <w:color w:val="000000"/>
                 <w:lang w:val="es-ES"/>
               </w:rPr>
-              <w:t>XXXXX</w:t>
-            </w:r>
-          </w:p>
-        </w:tc>
-        <w:tc>
-          <w:tcPr>
-            <w:tcW w:w="4757" w:type="dxa"/>
-          </w:tcPr>
+            </w:pPr>
+          </w:p>
           <w:p>
             <w:pPr>
               <w:spacing w:after="0" w:line="240" w:lineRule="auto"/>
@@ -1036,41 +4573,53 @@
                 <w:lang w:val="es-ES"/>
               </w:rPr>
             </w:pPr>
-            <w:r>
+          </w:p>
+          <w:p>
+            <w:pPr>
+              <w:spacing w:after="0" w:line="240" w:lineRule="auto"/>
+              <w:jc w:val="center"/>
               <w:rPr>
                 <w:rFonts w:ascii="Times New Roman" w:eastAsia="Times New Roman" w:hAnsi="Times New Roman" w:cs="Times New Roman"/>
                 <w:b/>
                 <w:color w:val="000000"/>
                 <w:lang w:val="es-ES"/>
               </w:rPr>
-              <w:t>Coordinador de Carrera</w:t>
-            </w:r>
-          </w:p>
-          <w:p>
-            <w:pPr>
-              <w:spacing w:after="0" w:line="240" w:lineRule="auto"/>
-              <w:jc w:val="center"/>
+            </w:pPr>
+            <w:r>
               <w:rPr>
                 <w:rFonts w:ascii="Times New Roman" w:eastAsia="Times New Roman" w:hAnsi="Times New Roman" w:cs="Times New Roman"/>
                 <w:b/>
                 <w:color w:val="000000"/>
                 <w:lang w:val="es-ES"/>
               </w:rPr>
-            </w:pPr>
-            <w:r>
+              <w:t>Docente Tutor</w:t>
+            </w:r>
+          </w:p>
+          <w:p>
+            <w:pPr>
+              <w:spacing w:after="0" w:line="240" w:lineRule="auto"/>
+              <w:jc w:val="center"/>
               <w:rPr>
                 <w:rFonts w:ascii="Times New Roman" w:eastAsia="Times New Roman" w:hAnsi="Times New Roman" w:cs="Times New Roman"/>
                 <w:b/>
                 <w:color w:val="000000"/>
                 <w:lang w:val="es-ES"/>
               </w:rPr>
-              <w:t>XXXXXXXX</w:t>
-            </w:r>
-          </w:p>
-        </w:tc>
-        <w:tc>
-          <w:tcPr>
-            <w:tcW w:w="4055" w:type="dxa"/>
+            </w:pPr>
+            <w:r>
+              <w:rPr>
+                <w:rFonts w:ascii="Arial" w:eastAsia="Arial" w:hAnsi="Arial" w:cs="Arial"/>
+                <w:bCs/>
+                <w:sz w:val="24"/>
+                <w:szCs w:val="24"/>
+              </w:rPr>
+              <w:t>Ing. Polk Vernaza</w:t>
+            </w:r>
+          </w:p>
+        </w:tc>
+        <w:tc>
+          <w:tcPr>
+            <w:tcW w:w="4757" w:type="dxa"/>
           </w:tcPr>
           <w:p>
             <w:pPr>
@@ -1095,24 +4644,30 @@
                 <w:lang w:val="es-ES"/>
               </w:rPr>
             </w:pPr>
-            <w:r>
+          </w:p>
+          <w:p>
+            <w:pPr>
+              <w:spacing w:after="0" w:line="240" w:lineRule="auto"/>
+              <w:jc w:val="center"/>
               <w:rPr>
                 <w:rFonts w:ascii="Times New Roman" w:eastAsia="Times New Roman" w:hAnsi="Times New Roman" w:cs="Times New Roman"/>
                 <w:b/>
                 <w:color w:val="000000"/>
                 <w:lang w:val="es-ES"/>
               </w:rPr>
-              <w:t xml:space="preserve">Coordinador de </w:t>
-            </w:r>
-            <w:r>
+            </w:pPr>
+          </w:p>
+          <w:p>
+            <w:pPr>
+              <w:spacing w:after="0" w:line="240" w:lineRule="auto"/>
+              <w:jc w:val="center"/>
               <w:rPr>
                 <w:rFonts w:ascii="Times New Roman" w:eastAsia="Times New Roman" w:hAnsi="Times New Roman" w:cs="Times New Roman"/>
                 <w:b/>
                 <w:color w:val="000000"/>
                 <w:lang w:val="es-ES"/>
               </w:rPr>
-              <w:t>Vinculación</w:t>
-            </w:r>
+            </w:pPr>
           </w:p>
           <w:p>
             <w:pPr>
@@ -1125,14 +4680,213 @@
                 <w:lang w:val="es-ES"/>
               </w:rPr>
             </w:pPr>
-            <w:r>
+          </w:p>
+          <w:p>
+            <w:pPr>
+              <w:spacing w:after="0" w:line="240" w:lineRule="auto"/>
+              <w:jc w:val="center"/>
               <w:rPr>
                 <w:rFonts w:ascii="Times New Roman" w:eastAsia="Times New Roman" w:hAnsi="Times New Roman" w:cs="Times New Roman"/>
                 <w:b/>
                 <w:color w:val="000000"/>
                 <w:lang w:val="es-ES"/>
               </w:rPr>
-              <w:t>XXXXXX</w:t>
+            </w:pPr>
+          </w:p>
+          <w:p>
+            <w:pPr>
+              <w:spacing w:after="0" w:line="240" w:lineRule="auto"/>
+              <w:jc w:val="center"/>
+              <w:rPr>
+                <w:rFonts w:ascii="Times New Roman" w:eastAsia="Times New Roman" w:hAnsi="Times New Roman" w:cs="Times New Roman"/>
+                <w:b/>
+                <w:color w:val="000000"/>
+                <w:lang w:val="es-ES"/>
+              </w:rPr>
+            </w:pPr>
+          </w:p>
+          <w:p>
+            <w:pPr>
+              <w:spacing w:after="0" w:line="240" w:lineRule="auto"/>
+              <w:jc w:val="center"/>
+              <w:rPr>
+                <w:rFonts w:ascii="Times New Roman" w:eastAsia="Times New Roman" w:hAnsi="Times New Roman" w:cs="Times New Roman"/>
+                <w:b/>
+                <w:color w:val="000000"/>
+                <w:lang w:val="es-ES"/>
+              </w:rPr>
+            </w:pPr>
+            <w:r>
+              <w:rPr>
+                <w:rFonts w:ascii="Times New Roman" w:eastAsia="Times New Roman" w:hAnsi="Times New Roman" w:cs="Times New Roman"/>
+                <w:b/>
+                <w:color w:val="000000"/>
+                <w:lang w:val="es-ES"/>
+              </w:rPr>
+              <w:t>Coordinador de Carrera</w:t>
+            </w:r>
+          </w:p>
+          <w:p>
+            <w:pPr>
+              <w:spacing w:after="0" w:line="240" w:lineRule="auto"/>
+              <w:jc w:val="center"/>
+              <w:rPr>
+                <w:rFonts w:ascii="Arial" w:eastAsia="Times New Roman" w:hAnsi="Arial" w:cs="Arial"/>
+                <w:b/>
+                <w:color w:val="000000"/>
+                <w:sz w:val="24"/>
+                <w:szCs w:val="24"/>
+                <w:lang w:val="es-ES"/>
+              </w:rPr>
+            </w:pPr>
+            <w:r>
+              <w:rPr>
+                <w:rFonts w:ascii="Arial" w:eastAsia="Mongolian Baiti" w:hAnsi="Arial" w:cs="Arial"/>
+                <w:sz w:val="24"/>
+                <w:szCs w:val="24"/>
+              </w:rPr>
+              <w:t>Msg. Jhonatan Arana</w:t>
+            </w:r>
+          </w:p>
+        </w:tc>
+        <w:tc>
+          <w:tcPr>
+            <w:tcW w:w="4055" w:type="dxa"/>
+          </w:tcPr>
+          <w:p>
+            <w:pPr>
+              <w:spacing w:after="0" w:line="240" w:lineRule="auto"/>
+              <w:jc w:val="center"/>
+              <w:rPr>
+                <w:rFonts w:ascii="Times New Roman" w:eastAsia="Times New Roman" w:hAnsi="Times New Roman" w:cs="Times New Roman"/>
+                <w:b/>
+                <w:color w:val="000000"/>
+                <w:lang w:val="es-ES"/>
+              </w:rPr>
+            </w:pPr>
+          </w:p>
+          <w:p>
+            <w:pPr>
+              <w:spacing w:after="0" w:line="240" w:lineRule="auto"/>
+              <w:jc w:val="center"/>
+              <w:rPr>
+                <w:rFonts w:ascii="Times New Roman" w:eastAsia="Times New Roman" w:hAnsi="Times New Roman" w:cs="Times New Roman"/>
+                <w:b/>
+                <w:color w:val="000000"/>
+                <w:lang w:val="es-ES"/>
+              </w:rPr>
+            </w:pPr>
+          </w:p>
+          <w:p>
+            <w:pPr>
+              <w:spacing w:after="0" w:line="240" w:lineRule="auto"/>
+              <w:jc w:val="center"/>
+              <w:rPr>
+                <w:rFonts w:ascii="Times New Roman" w:eastAsia="Times New Roman" w:hAnsi="Times New Roman" w:cs="Times New Roman"/>
+                <w:b/>
+                <w:color w:val="000000"/>
+                <w:lang w:val="es-ES"/>
+              </w:rPr>
+            </w:pPr>
+          </w:p>
+          <w:p>
+            <w:pPr>
+              <w:spacing w:after="0" w:line="240" w:lineRule="auto"/>
+              <w:jc w:val="center"/>
+              <w:rPr>
+                <w:rFonts w:ascii="Times New Roman" w:eastAsia="Times New Roman" w:hAnsi="Times New Roman" w:cs="Times New Roman"/>
+                <w:b/>
+                <w:color w:val="000000"/>
+                <w:lang w:val="es-ES"/>
+              </w:rPr>
+            </w:pPr>
+          </w:p>
+          <w:p>
+            <w:pPr>
+              <w:spacing w:after="0" w:line="240" w:lineRule="auto"/>
+              <w:jc w:val="center"/>
+              <w:rPr>
+                <w:rFonts w:ascii="Times New Roman" w:eastAsia="Times New Roman" w:hAnsi="Times New Roman" w:cs="Times New Roman"/>
+                <w:b/>
+                <w:color w:val="000000"/>
+                <w:lang w:val="es-ES"/>
+              </w:rPr>
+            </w:pPr>
+          </w:p>
+          <w:p>
+            <w:pPr>
+              <w:spacing w:after="0" w:line="240" w:lineRule="auto"/>
+              <w:jc w:val="center"/>
+              <w:rPr>
+                <w:rFonts w:ascii="Times New Roman" w:eastAsia="Times New Roman" w:hAnsi="Times New Roman" w:cs="Times New Roman"/>
+                <w:b/>
+                <w:color w:val="000000"/>
+                <w:lang w:val="es-ES"/>
+              </w:rPr>
+            </w:pPr>
+          </w:p>
+          <w:p>
+            <w:pPr>
+              <w:spacing w:after="0" w:line="240" w:lineRule="auto"/>
+              <w:jc w:val="center"/>
+              <w:rPr>
+                <w:rFonts w:ascii="Times New Roman" w:eastAsia="Times New Roman" w:hAnsi="Times New Roman" w:cs="Times New Roman"/>
+                <w:b/>
+                <w:color w:val="000000"/>
+                <w:lang w:val="es-ES"/>
+              </w:rPr>
+            </w:pPr>
+          </w:p>
+          <w:p>
+            <w:pPr>
+              <w:spacing w:after="0" w:line="240" w:lineRule="auto"/>
+              <w:jc w:val="center"/>
+              <w:rPr>
+                <w:rFonts w:ascii="Times New Roman" w:eastAsia="Times New Roman" w:hAnsi="Times New Roman" w:cs="Times New Roman"/>
+                <w:b/>
+                <w:color w:val="000000"/>
+                <w:lang w:val="es-ES"/>
+              </w:rPr>
+            </w:pPr>
+            <w:r>
+              <w:rPr>
+                <w:rFonts w:ascii="Times New Roman" w:eastAsia="Times New Roman" w:hAnsi="Times New Roman" w:cs="Times New Roman"/>
+                <w:b/>
+                <w:color w:val="000000"/>
+                <w:lang w:val="es-ES"/>
+              </w:rPr>
+              <w:t xml:space="preserve">Coordinador de </w:t>
+            </w:r>
+            <w:r>
+              <w:rPr>
+                <w:rFonts w:ascii="Times New Roman" w:eastAsia="Times New Roman" w:hAnsi="Times New Roman" w:cs="Times New Roman"/>
+                <w:b/>
+                <w:color w:val="000000"/>
+                <w:lang w:val="es-ES"/>
+              </w:rPr>
+              <w:t>Vinculación</w:t>
+            </w:r>
+          </w:p>
+          <w:p>
+            <w:pPr>
+              <w:spacing w:after="0" w:line="240" w:lineRule="auto"/>
+              <w:jc w:val="center"/>
+              <w:rPr>
+                <w:rFonts w:ascii="Arial" w:eastAsia="Times New Roman" w:hAnsi="Arial" w:cs="Arial"/>
+                <w:b/>
+                <w:color w:val="000000"/>
+                <w:sz w:val="24"/>
+                <w:szCs w:val="24"/>
+                <w:lang w:val="es-ES"/>
+              </w:rPr>
+            </w:pPr>
+            <w:r>
+              <w:rPr>
+                <w:rFonts w:ascii="Arial" w:eastAsia="Mongolian Baiti" w:hAnsi="Arial" w:cs="Arial"/>
+                <w:sz w:val="24"/>
+                <w:szCs w:val="24"/>
+              </w:rPr>
+              <w:t>Ing. Francisco Peña</w:t>
             </w:r>
           </w:p>
         </w:tc>
@@ -1235,7 +4989,6 @@
       <w:tc>
         <w:tcPr>
           <w:tcW w:w="2184" w:type="dxa"/>
-          <w:shd w:val="clear" w:color="auto" w:fill="auto"/>
         </w:tcPr>
         <w:p>
           <w:pPr>
@@ -1290,27 +5043,16 @@
           </w:pPr>
           <w:r>
             <w:rPr>
-              <w:color w:val="000000"/>
-              <w:sz w:val="18"/>
-              <w:szCs w:val="18"/>
-              <w:highlight w:val="yellow"/>
-            </w:rPr>
-            <w:t>19 de mayo 2022</w:t>
-          </w:r>
-          <w:r>
-            <w:rPr>
-              <w:color w:val="000000"/>
               <w:sz w:val="18"/>
               <w:szCs w:val="18"/>
             </w:rPr>
-            <w:t xml:space="preserve"> </w:t>
+            <w:t>29 de noviembre 2023</w:t>
           </w:r>
         </w:p>
       </w:tc>
       <w:tc>
         <w:tcPr>
           <w:tcW w:w="2164" w:type="dxa"/>
-          <w:shd w:val="clear" w:color="auto" w:fill="auto"/>
         </w:tcPr>
         <w:p>
           <w:pPr>
@@ -1374,7 +5116,6 @@
       <w:tc>
         <w:tcPr>
           <w:tcW w:w="3058" w:type="dxa"/>
-          <w:shd w:val="clear" w:color="auto" w:fill="auto"/>
         </w:tcPr>
         <w:p>
           <w:pPr>
@@ -1438,7 +5179,6 @@
       <w:tc>
         <w:tcPr>
           <w:tcW w:w="3384" w:type="dxa"/>
-          <w:shd w:val="clear" w:color="auto" w:fill="auto"/>
         </w:tcPr>
         <w:p>
           <w:pPr>
@@ -1491,34 +5231,11 @@
           </w:pPr>
           <w:r>
             <w:rPr>
-              <w:color w:val="000000"/>
-              <w:sz w:val="18"/>
-              <w:szCs w:val="18"/>
-              <w:highlight w:val="yellow"/>
-            </w:rPr>
-            <w:t>IST-17J-OCS-2022-SEO-005-009R</w:t>
-          </w:r>
-        </w:p>
-        <w:p>
-          <w:pPr>
-            <w:pBdr>
-              <w:top w:val="nil"/>
-              <w:left w:val="nil"/>
-              <w:bottom w:val="nil"/>
-              <w:right w:val="nil"/>
-              <w:between w:val="nil"/>
-            </w:pBdr>
-            <w:tabs>
-              <w:tab w:val="center" w:pos="4419"/>
-              <w:tab w:val="right" w:pos="8838"/>
-            </w:tabs>
-            <w:spacing w:after="0"/>
-            <w:rPr>
-              <w:color w:val="000000"/>
               <w:sz w:val="18"/>
               <w:szCs w:val="18"/>
             </w:rPr>
-          </w:pPr>
+            <w:t>RES-ISTAE-OCS-2023-SO-02-R0015</w:t>
+          </w:r>
         </w:p>
       </w:tc>
     </w:tr>
@@ -1610,7 +5327,6 @@
         <w:tcPr>
           <w:tcW w:w="2973" w:type="dxa"/>
           <w:vMerge w:val="restart"/>
-          <w:shd w:val="clear" w:color="auto" w:fill="auto"/>
           <w:vAlign w:val="center"/>
         </w:tcPr>
         <w:p>
@@ -1651,7 +5367,7 @@
                 <wp:extent cx="1828800" cy="563245"/>
                 <wp:effectExtent l="0" t="0" r="0" b="0"/>
                 <wp:wrapNone/>
-                <wp:docPr id="160887468" name="Imagen 160887468"/>
+                <wp:docPr id="6" name="Imagen 6"/>
                 <wp:cNvGraphicFramePr>
                   <a:graphicFrameLocks xmlns:a="http://schemas.openxmlformats.org/drawingml/2006/main" noChangeAspect="1"/>
                 </wp:cNvGraphicFramePr>
@@ -1701,7 +5417,6 @@
         <w:tcPr>
           <w:tcW w:w="3463" w:type="dxa"/>
           <w:vMerge w:val="restart"/>
-          <w:shd w:val="clear" w:color="auto" w:fill="auto"/>
           <w:vAlign w:val="center"/>
         </w:tcPr>
         <w:p>
@@ -1740,7 +5455,6 @@
       <w:tc>
         <w:tcPr>
           <w:tcW w:w="2919" w:type="dxa"/>
-          <w:shd w:val="clear" w:color="auto" w:fill="auto"/>
         </w:tcPr>
         <w:p>
           <w:pPr>
@@ -1790,7 +5504,6 @@
         <w:tcPr>
           <w:tcW w:w="2973" w:type="dxa"/>
           <w:vMerge/>
-          <w:shd w:val="clear" w:color="auto" w:fill="auto"/>
           <w:vAlign w:val="center"/>
         </w:tcPr>
         <w:p>
@@ -1816,7 +5529,6 @@
         <w:tcPr>
           <w:tcW w:w="3463" w:type="dxa"/>
           <w:vMerge/>
-          <w:shd w:val="clear" w:color="auto" w:fill="auto"/>
           <w:vAlign w:val="center"/>
         </w:tcPr>
         <w:p>
@@ -1841,7 +5553,6 @@
       <w:tc>
         <w:tcPr>
           <w:tcW w:w="2919" w:type="dxa"/>
-          <w:shd w:val="clear" w:color="auto" w:fill="auto"/>
         </w:tcPr>
         <w:p>
           <w:pPr>
@@ -1892,7 +5603,6 @@
         <w:tcPr>
           <w:tcW w:w="2973" w:type="dxa"/>
           <w:vMerge/>
-          <w:shd w:val="clear" w:color="auto" w:fill="auto"/>
           <w:vAlign w:val="center"/>
         </w:tcPr>
         <w:p>
@@ -1918,7 +5628,6 @@
         <w:tcPr>
           <w:tcW w:w="3463" w:type="dxa"/>
           <w:vMerge/>
-          <w:shd w:val="clear" w:color="auto" w:fill="auto"/>
           <w:vAlign w:val="center"/>
         </w:tcPr>
         <w:p>
@@ -1943,7 +5652,6 @@
       <w:tc>
         <w:tcPr>
           <w:tcW w:w="2919" w:type="dxa"/>
-          <w:shd w:val="clear" w:color="auto" w:fill="auto"/>
         </w:tcPr>
         <w:p>
           <w:pPr>
@@ -1994,7 +5702,6 @@
         <w:tcPr>
           <w:tcW w:w="2973" w:type="dxa"/>
           <w:vMerge/>
-          <w:shd w:val="clear" w:color="auto" w:fill="auto"/>
           <w:vAlign w:val="center"/>
         </w:tcPr>
         <w:p>
@@ -2020,7 +5727,6 @@
         <w:tcPr>
           <w:tcW w:w="3463" w:type="dxa"/>
           <w:vMerge/>
-          <w:shd w:val="clear" w:color="auto" w:fill="auto"/>
           <w:vAlign w:val="center"/>
         </w:tcPr>
         <w:p>
@@ -2045,7 +5751,6 @@
       <w:tc>
         <w:tcPr>
           <w:tcW w:w="2919" w:type="dxa"/>
-          <w:shd w:val="clear" w:color="auto" w:fill="auto"/>
         </w:tcPr>
         <w:p>
           <w:pPr>
@@ -2096,7 +5801,6 @@
         <w:tcPr>
           <w:tcW w:w="2973" w:type="dxa"/>
           <w:vMerge/>
-          <w:shd w:val="clear" w:color="auto" w:fill="auto"/>
           <w:vAlign w:val="center"/>
         </w:tcPr>
         <w:p>
@@ -2122,7 +5826,6 @@
         <w:tcPr>
           <w:tcW w:w="3463" w:type="dxa"/>
           <w:vMerge/>
-          <w:shd w:val="clear" w:color="auto" w:fill="auto"/>
           <w:vAlign w:val="center"/>
         </w:tcPr>
         <w:p>
@@ -2147,7 +5850,6 @@
       <w:tc>
         <w:tcPr>
           <w:tcW w:w="2919" w:type="dxa"/>
-          <w:shd w:val="clear" w:color="auto" w:fill="auto"/>
         </w:tcPr>
         <w:p>
           <w:pPr>
@@ -2217,7 +5919,7 @@
               <w:sz w:val="16"/>
               <w:szCs w:val="16"/>
             </w:rPr>
-            <w:t>1</w:t>
+            <w:t>3</w:t>
           </w:r>
           <w:r>
             <w:rPr>

--- a/FANNY/07  BITACORA.docx
+++ b/FANNY/07  BITACORA.docx
@@ -233,8 +233,6 @@
               </w:rPr>
               <w:t>Fanny Elizabeth Prado Quiñonez</w:t>
             </w:r>
-            <w:bookmarkStart w:id="0" w:name="_GoBack"/>
-            <w:bookmarkEnd w:id="0"/>
             <w:r>
               <w:rPr>
                 <w:rFonts w:ascii="Arial" w:eastAsia="Arial" w:hAnsi="Arial" w:cs="Arial"/>
@@ -579,6 +577,48 @@
               </w:rPr>
             </w:pPr>
           </w:p>
+          <w:p>
+            <w:pPr>
+              <w:rPr>
+                <w:rFonts w:ascii="Arial" w:eastAsia="Arial" w:hAnsi="Arial" w:cs="Arial"/>
+              </w:rPr>
+            </w:pPr>
+          </w:p>
+          <w:p>
+            <w:pPr>
+              <w:rPr>
+                <w:rFonts w:ascii="Arial" w:eastAsia="Arial" w:hAnsi="Arial" w:cs="Arial"/>
+              </w:rPr>
+            </w:pPr>
+          </w:p>
+          <w:p>
+            <w:pPr>
+              <w:rPr>
+                <w:rFonts w:ascii="Arial" w:eastAsia="Arial" w:hAnsi="Arial" w:cs="Arial"/>
+              </w:rPr>
+            </w:pPr>
+          </w:p>
+          <w:p>
+            <w:pPr>
+              <w:rPr>
+                <w:rFonts w:ascii="Arial" w:eastAsia="Arial" w:hAnsi="Arial" w:cs="Arial"/>
+              </w:rPr>
+            </w:pPr>
+          </w:p>
+          <w:p>
+            <w:pPr>
+              <w:rPr>
+                <w:rFonts w:ascii="Arial" w:eastAsia="Arial" w:hAnsi="Arial" w:cs="Arial"/>
+              </w:rPr>
+            </w:pPr>
+          </w:p>
+          <w:p>
+            <w:pPr>
+              <w:rPr>
+                <w:rFonts w:ascii="Arial" w:eastAsia="Arial" w:hAnsi="Arial" w:cs="Arial"/>
+              </w:rPr>
+            </w:pPr>
+          </w:p>
         </w:tc>
       </w:tr>
       <w:tr>
@@ -4902,8 +4942,12 @@
           <w:lang w:val="es-ES"/>
         </w:rPr>
         <w:sectPr>
-          <w:headerReference w:type="default" r:id="rId7"/>
-          <w:footerReference w:type="default" r:id="rId8"/>
+          <w:headerReference w:type="even" r:id="rId7"/>
+          <w:headerReference w:type="default" r:id="rId8"/>
+          <w:footerReference w:type="even" r:id="rId9"/>
+          <w:footerReference w:type="default" r:id="rId10"/>
+          <w:headerReference w:type="first" r:id="rId11"/>
+          <w:footerReference w:type="first" r:id="rId12"/>
           <w:pgSz w:w="16840" w:h="11920" w:orient="landscape"/>
           <w:pgMar w:top="1860" w:right="1300" w:bottom="280" w:left="1220" w:header="210" w:footer="0" w:gutter="0"/>
           <w:cols w:space="720"/>
@@ -4922,8 +4966,8 @@
       </w:pPr>
     </w:p>
     <w:sectPr>
-      <w:headerReference w:type="default" r:id="rId9"/>
-      <w:footerReference w:type="default" r:id="rId10"/>
+      <w:headerReference w:type="default" r:id="rId13"/>
+      <w:footerReference w:type="default" r:id="rId14"/>
       <w:pgSz w:w="16838" w:h="11906" w:orient="landscape"/>
       <w:pgMar w:top="1701" w:right="1417" w:bottom="1701" w:left="1417" w:header="708" w:footer="708" w:gutter="0"/>
       <w:pgNumType w:start="1"/>
@@ -4959,6 +5003,16 @@
 </file>
 
 <file path=word/footer1.xml><?xml version="1.0" encoding="utf-8"?>
+<w:ftr xmlns:wpc="http://schemas.microsoft.com/office/word/2010/wordprocessingCanvas" xmlns:cx="http://schemas.microsoft.com/office/drawing/2014/chartex" xmlns:mc="http://schemas.openxmlformats.org/markup-compatibility/2006" xmlns:o="urn:schemas-microsoft-com:office:office" xmlns:r="http://schemas.openxmlformats.org/officeDocument/2006/relationships" xmlns:m="http://schemas.openxmlformats.org/officeDocument/2006/math" xmlns:v="urn:schemas-microsoft-com:vml" xmlns:wp14="http://schemas.microsoft.com/office/word/2010/wordprocessingDrawing" xmlns:wp="http://schemas.openxmlformats.org/drawingml/2006/wordprocessingDrawing" xmlns:w10="urn:schemas-microsoft-com:office:word" xmlns:w="http://schemas.openxmlformats.org/wordprocessingml/2006/main" xmlns:w14="http://schemas.microsoft.com/office/word/2010/wordml" xmlns:w15="http://schemas.microsoft.com/office/word/2012/wordml" xmlns:w16se="http://schemas.microsoft.com/office/word/2015/wordml/symex" xmlns:wpg="http://schemas.microsoft.com/office/word/2010/wordprocessingGroup" xmlns:wpi="http://schemas.microsoft.com/office/word/2010/wordprocessingInk" xmlns:wne="http://schemas.microsoft.com/office/word/2006/wordml" xmlns:wps="http://schemas.microsoft.com/office/word/2010/wordprocessingShape" mc:Ignorable="w14 w15 w16se wp14">
+  <w:p>
+    <w:pPr>
+      <w:pStyle w:val="Piedepgina"/>
+    </w:pPr>
+  </w:p>
+</w:ftr>
+</file>
+
+<file path=word/footer2.xml><?xml version="1.0" encoding="utf-8"?>
 <w:ftr xmlns:wpc="http://schemas.microsoft.com/office/word/2010/wordprocessingCanvas" xmlns:cx="http://schemas.microsoft.com/office/drawing/2014/chartex" xmlns:mc="http://schemas.openxmlformats.org/markup-compatibility/2006" xmlns:o="urn:schemas-microsoft-com:office:office" xmlns:r="http://schemas.openxmlformats.org/officeDocument/2006/relationships" xmlns:m="http://schemas.openxmlformats.org/officeDocument/2006/math" xmlns:v="urn:schemas-microsoft-com:vml" xmlns:wp14="http://schemas.microsoft.com/office/word/2010/wordprocessingDrawing" xmlns:wp="http://schemas.openxmlformats.org/drawingml/2006/wordprocessingDrawing" xmlns:w10="urn:schemas-microsoft-com:office:word" xmlns:w="http://schemas.openxmlformats.org/wordprocessingml/2006/main" xmlns:w14="http://schemas.microsoft.com/office/word/2010/wordml" xmlns:w15="http://schemas.microsoft.com/office/word/2012/wordml" xmlns:w16se="http://schemas.microsoft.com/office/word/2015/wordml/symex" xmlns:wpg="http://schemas.microsoft.com/office/word/2010/wordprocessingGroup" xmlns:wpi="http://schemas.microsoft.com/office/word/2010/wordprocessingInk" xmlns:wne="http://schemas.microsoft.com/office/word/2006/wordml" xmlns:wps="http://schemas.microsoft.com/office/word/2010/wordprocessingShape" mc:Ignorable="w14 w15 w16se wp14">
   <w:tbl>
     <w:tblPr>
@@ -5229,6 +5283,7 @@
               <w:szCs w:val="18"/>
             </w:rPr>
           </w:pPr>
+          <w:bookmarkStart w:id="0" w:name="_GoBack"/>
           <w:r>
             <w:rPr>
               <w:sz w:val="18"/>
@@ -5236,6 +5291,7 @@
             </w:rPr>
             <w:t>RES-ISTAE-OCS-2023-SO-02-R0015</w:t>
           </w:r>
+          <w:bookmarkEnd w:id="0"/>
         </w:p>
       </w:tc>
     </w:tr>
@@ -5248,7 +5304,17 @@
 </w:ftr>
 </file>
 
-<file path=word/footer2.xml><?xml version="1.0" encoding="utf-8"?>
+<file path=word/footer3.xml><?xml version="1.0" encoding="utf-8"?>
+<w:ftr xmlns:wpc="http://schemas.microsoft.com/office/word/2010/wordprocessingCanvas" xmlns:cx="http://schemas.microsoft.com/office/drawing/2014/chartex" xmlns:mc="http://schemas.openxmlformats.org/markup-compatibility/2006" xmlns:o="urn:schemas-microsoft-com:office:office" xmlns:r="http://schemas.openxmlformats.org/officeDocument/2006/relationships" xmlns:m="http://schemas.openxmlformats.org/officeDocument/2006/math" xmlns:v="urn:schemas-microsoft-com:vml" xmlns:wp14="http://schemas.microsoft.com/office/word/2010/wordprocessingDrawing" xmlns:wp="http://schemas.openxmlformats.org/drawingml/2006/wordprocessingDrawing" xmlns:w10="urn:schemas-microsoft-com:office:word" xmlns:w="http://schemas.openxmlformats.org/wordprocessingml/2006/main" xmlns:w14="http://schemas.microsoft.com/office/word/2010/wordml" xmlns:w15="http://schemas.microsoft.com/office/word/2012/wordml" xmlns:w16se="http://schemas.microsoft.com/office/word/2015/wordml/symex" xmlns:wpg="http://schemas.microsoft.com/office/word/2010/wordprocessingGroup" xmlns:wpi="http://schemas.microsoft.com/office/word/2010/wordprocessingInk" xmlns:wne="http://schemas.microsoft.com/office/word/2006/wordml" xmlns:wps="http://schemas.microsoft.com/office/word/2010/wordprocessingShape" mc:Ignorable="w14 w15 w16se wp14">
+  <w:p>
+    <w:pPr>
+      <w:pStyle w:val="Piedepgina"/>
+    </w:pPr>
+  </w:p>
+</w:ftr>
+</file>
+
+<file path=word/footer4.xml><?xml version="1.0" encoding="utf-8"?>
 <w:ftr xmlns:wpc="http://schemas.microsoft.com/office/word/2010/wordprocessingCanvas" xmlns:cx="http://schemas.microsoft.com/office/drawing/2014/chartex" xmlns:mc="http://schemas.openxmlformats.org/markup-compatibility/2006" xmlns:o="urn:schemas-microsoft-com:office:office" xmlns:r="http://schemas.openxmlformats.org/officeDocument/2006/relationships" xmlns:m="http://schemas.openxmlformats.org/officeDocument/2006/math" xmlns:v="urn:schemas-microsoft-com:vml" xmlns:wp14="http://schemas.microsoft.com/office/word/2010/wordprocessingDrawing" xmlns:wp="http://schemas.openxmlformats.org/drawingml/2006/wordprocessingDrawing" xmlns:w10="urn:schemas-microsoft-com:office:word" xmlns:w="http://schemas.openxmlformats.org/wordprocessingml/2006/main" xmlns:w14="http://schemas.microsoft.com/office/word/2010/wordml" xmlns:w15="http://schemas.microsoft.com/office/word/2012/wordml" xmlns:w16se="http://schemas.microsoft.com/office/word/2015/wordml/symex" xmlns:wpg="http://schemas.microsoft.com/office/word/2010/wordprocessingGroup" xmlns:wpi="http://schemas.microsoft.com/office/word/2010/wordprocessingInk" xmlns:wne="http://schemas.microsoft.com/office/word/2006/wordml" xmlns:wps="http://schemas.microsoft.com/office/word/2010/wordprocessingShape" mc:Ignorable="w14 w15 w16se wp14">
   <w:p>
     <w:pPr>
@@ -5298,6 +5364,16 @@
 </file>
 
 <file path=word/header1.xml><?xml version="1.0" encoding="utf-8"?>
+<w:hdr xmlns:wpc="http://schemas.microsoft.com/office/word/2010/wordprocessingCanvas" xmlns:cx="http://schemas.microsoft.com/office/drawing/2014/chartex" xmlns:mc="http://schemas.openxmlformats.org/markup-compatibility/2006" xmlns:o="urn:schemas-microsoft-com:office:office" xmlns:r="http://schemas.openxmlformats.org/officeDocument/2006/relationships" xmlns:m="http://schemas.openxmlformats.org/officeDocument/2006/math" xmlns:v="urn:schemas-microsoft-com:vml" xmlns:wp14="http://schemas.microsoft.com/office/word/2010/wordprocessingDrawing" xmlns:wp="http://schemas.openxmlformats.org/drawingml/2006/wordprocessingDrawing" xmlns:w10="urn:schemas-microsoft-com:office:word" xmlns:w="http://schemas.openxmlformats.org/wordprocessingml/2006/main" xmlns:w14="http://schemas.microsoft.com/office/word/2010/wordml" xmlns:w15="http://schemas.microsoft.com/office/word/2012/wordml" xmlns:w16se="http://schemas.microsoft.com/office/word/2015/wordml/symex" xmlns:wpg="http://schemas.microsoft.com/office/word/2010/wordprocessingGroup" xmlns:wpi="http://schemas.microsoft.com/office/word/2010/wordprocessingInk" xmlns:wne="http://schemas.microsoft.com/office/word/2006/wordml" xmlns:wps="http://schemas.microsoft.com/office/word/2010/wordprocessingShape" mc:Ignorable="w14 w15 w16se wp14">
+  <w:p>
+    <w:pPr>
+      <w:pStyle w:val="Encabezado"/>
+    </w:pPr>
+  </w:p>
+</w:hdr>
+</file>
+
+<file path=word/header2.xml><?xml version="1.0" encoding="utf-8"?>
 <w:hdr xmlns:wpc="http://schemas.microsoft.com/office/word/2010/wordprocessingCanvas" xmlns:cx="http://schemas.microsoft.com/office/drawing/2014/chartex" xmlns:mc="http://schemas.openxmlformats.org/markup-compatibility/2006" xmlns:o="urn:schemas-microsoft-com:office:office" xmlns:r="http://schemas.openxmlformats.org/officeDocument/2006/relationships" xmlns:m="http://schemas.openxmlformats.org/officeDocument/2006/math" xmlns:v="urn:schemas-microsoft-com:vml" xmlns:wp14="http://schemas.microsoft.com/office/word/2010/wordprocessingDrawing" xmlns:wp="http://schemas.openxmlformats.org/drawingml/2006/wordprocessingDrawing" xmlns:w10="urn:schemas-microsoft-com:office:word" xmlns:w="http://schemas.openxmlformats.org/wordprocessingml/2006/main" xmlns:w14="http://schemas.microsoft.com/office/word/2010/wordml" xmlns:w15="http://schemas.microsoft.com/office/word/2012/wordml" xmlns:w16se="http://schemas.microsoft.com/office/word/2015/wordml/symex" xmlns:wpg="http://schemas.microsoft.com/office/word/2010/wordprocessingGroup" xmlns:wpi="http://schemas.microsoft.com/office/word/2010/wordprocessingInk" xmlns:wne="http://schemas.microsoft.com/office/word/2006/wordml" xmlns:wps="http://schemas.microsoft.com/office/word/2010/wordprocessingShape" mc:Ignorable="w14 w15 w16se wp14">
   <w:tbl>
     <w:tblPr>
@@ -5919,7 +5995,7 @@
               <w:sz w:val="16"/>
               <w:szCs w:val="16"/>
             </w:rPr>
-            <w:t>3</w:t>
+            <w:t>1</w:t>
           </w:r>
           <w:r>
             <w:rPr>
@@ -5949,7 +6025,17 @@
 </w:hdr>
 </file>
 
-<file path=word/header2.xml><?xml version="1.0" encoding="utf-8"?>
+<file path=word/header3.xml><?xml version="1.0" encoding="utf-8"?>
+<w:hdr xmlns:wpc="http://schemas.microsoft.com/office/word/2010/wordprocessingCanvas" xmlns:cx="http://schemas.microsoft.com/office/drawing/2014/chartex" xmlns:mc="http://schemas.openxmlformats.org/markup-compatibility/2006" xmlns:o="urn:schemas-microsoft-com:office:office" xmlns:r="http://schemas.openxmlformats.org/officeDocument/2006/relationships" xmlns:m="http://schemas.openxmlformats.org/officeDocument/2006/math" xmlns:v="urn:schemas-microsoft-com:vml" xmlns:wp14="http://schemas.microsoft.com/office/word/2010/wordprocessingDrawing" xmlns:wp="http://schemas.openxmlformats.org/drawingml/2006/wordprocessingDrawing" xmlns:w10="urn:schemas-microsoft-com:office:word" xmlns:w="http://schemas.openxmlformats.org/wordprocessingml/2006/main" xmlns:w14="http://schemas.microsoft.com/office/word/2010/wordml" xmlns:w15="http://schemas.microsoft.com/office/word/2012/wordml" xmlns:w16se="http://schemas.microsoft.com/office/word/2015/wordml/symex" xmlns:wpg="http://schemas.microsoft.com/office/word/2010/wordprocessingGroup" xmlns:wpi="http://schemas.microsoft.com/office/word/2010/wordprocessingInk" xmlns:wne="http://schemas.microsoft.com/office/word/2006/wordml" xmlns:wps="http://schemas.microsoft.com/office/word/2010/wordprocessingShape" mc:Ignorable="w14 w15 w16se wp14">
+  <w:p>
+    <w:pPr>
+      <w:pStyle w:val="Encabezado"/>
+    </w:pPr>
+  </w:p>
+</w:hdr>
+</file>
+
+<file path=word/header4.xml><?xml version="1.0" encoding="utf-8"?>
 <w:hdr xmlns:wpc="http://schemas.microsoft.com/office/word/2010/wordprocessingCanvas" xmlns:cx="http://schemas.microsoft.com/office/drawing/2014/chartex" xmlns:mc="http://schemas.openxmlformats.org/markup-compatibility/2006" xmlns:o="urn:schemas-microsoft-com:office:office" xmlns:r="http://schemas.openxmlformats.org/officeDocument/2006/relationships" xmlns:m="http://schemas.openxmlformats.org/officeDocument/2006/math" xmlns:v="urn:schemas-microsoft-com:vml" xmlns:wp14="http://schemas.microsoft.com/office/word/2010/wordprocessingDrawing" xmlns:wp="http://schemas.openxmlformats.org/drawingml/2006/wordprocessingDrawing" xmlns:w10="urn:schemas-microsoft-com:office:word" xmlns:w="http://schemas.openxmlformats.org/wordprocessingml/2006/main" xmlns:w14="http://schemas.microsoft.com/office/word/2010/wordml" xmlns:w15="http://schemas.microsoft.com/office/word/2012/wordml" xmlns:w16se="http://schemas.microsoft.com/office/word/2015/wordml/symex" xmlns:wpg="http://schemas.microsoft.com/office/word/2010/wordprocessingGroup" xmlns:wpi="http://schemas.microsoft.com/office/word/2010/wordprocessingInk" xmlns:wne="http://schemas.microsoft.com/office/word/2006/wordml" xmlns:wps="http://schemas.microsoft.com/office/word/2010/wordprocessingShape" mc:Ignorable="w14 w15 w16se wp14">
   <w:p>
     <w:pPr>
